--- a/Lab Biofisica/Experiment 1/RiassuntoPrimoEsperimento.docx
+++ b/Lab Biofisica/Experiment 1/RiassuntoPrimoEsperimento.docx
@@ -3407,15 +3407,18 @@
       <w:pPr>
         <w:pStyle w:val="Normal"/>
         <w:jc w:val="left"/>
-        <w:rPr>
-          <w:rFonts w:ascii="Century Schoolbook L" w:hAnsi="Century Schoolbook L"/>
-          <w:b w:val="false"/>
+        <w:rPr/>
+      </w:pPr>
+      <w:r>
+        <w:rPr>
+          <w:rFonts w:ascii="Century Schoolbook L" w:hAnsi="Century Schoolbook L"/>
           <w:b w:val="false"/>
           <w:bCs w:val="false"/>
           <w:sz w:val="24"/>
           <w:szCs w:val="24"/>
         </w:rPr>
-      </w:pPr>
+        <w:t>3</w:t>
+      </w:r>
       <w:r>
         <w:rPr>
           <w:rFonts w:ascii="Century Schoolbook L" w:hAnsi="Century Schoolbook L"/>
@@ -3424,17 +3427,2289 @@
           <w:sz w:val="24"/>
           <w:szCs w:val="24"/>
         </w:rPr>
-        <w:t>3</w:t>
-      </w:r>
-      <w:r>
-        <w:rPr>
-          <w:rFonts w:ascii="Century Schoolbook L" w:hAnsi="Century Schoolbook L"/>
+        <w:t>° Parte:</w:t>
+      </w:r>
+    </w:p>
+    <w:p>
+      <w:pPr>
+        <w:pStyle w:val="Normal"/>
+        <w:jc w:val="left"/>
+        <w:rPr>
+          <w:rFonts w:ascii="Century Schoolbook L" w:hAnsi="Century Schoolbook L"/>
+          <w:b w:val="false"/>
           <w:b w:val="false"/>
           <w:bCs w:val="false"/>
           <w:sz w:val="24"/>
           <w:szCs w:val="24"/>
         </w:rPr>
-        <w:t>° Parte:</w:t>
+      </w:pPr>
+      <w:r>
+        <w:rPr>
+          <w:rFonts w:ascii="Century Schoolbook L" w:hAnsi="Century Schoolbook L"/>
+          <w:b w:val="false"/>
+          <w:bCs w:val="false"/>
+          <w:sz w:val="24"/>
+          <w:szCs w:val="24"/>
+        </w:rPr>
+      </w:r>
+    </w:p>
+    <w:p>
+      <w:pPr>
+        <w:pStyle w:val="Normal"/>
+        <w:jc w:val="left"/>
+        <w:rPr>
+          <w:rFonts w:ascii="Century Schoolbook L" w:hAnsi="Century Schoolbook L"/>
+        </w:rPr>
+      </w:pPr>
+      <w:r>
+        <w:rPr>
+          <w:rFonts w:ascii="Century Schoolbook L" w:hAnsi="Century Schoolbook L"/>
+          <w:sz w:val="20"/>
+          <w:szCs w:val="20"/>
+        </w:rPr>
+        <w:t xml:space="preserve">Abbiamo fatto lo stesso tipo di analisi </w:t>
+      </w:r>
+      <w:r>
+        <w:rPr>
+          <w:rFonts w:ascii="Century Schoolbook L" w:hAnsi="Century Schoolbook L"/>
+          <w:sz w:val="20"/>
+          <w:szCs w:val="20"/>
+        </w:rPr>
+        <w:t>di tipo parabolico</w:t>
+      </w:r>
+      <w:r>
+        <w:rPr>
+          <w:rFonts w:ascii="Century Schoolbook L" w:hAnsi="Century Schoolbook L"/>
+          <w:sz w:val="20"/>
+          <w:szCs w:val="20"/>
+        </w:rPr>
+        <w:t xml:space="preserve"> </w:t>
+      </w:r>
+      <w:r>
+        <w:rPr>
+          <w:rFonts w:ascii="Century Schoolbook L" w:hAnsi="Century Schoolbook L"/>
+          <w:sz w:val="20"/>
+          <w:szCs w:val="20"/>
+        </w:rPr>
+        <w:t xml:space="preserve">(della 1° parte) </w:t>
+      </w:r>
+      <w:r>
+        <w:rPr>
+          <w:rFonts w:ascii="Century Schoolbook L" w:hAnsi="Century Schoolbook L"/>
+          <w:sz w:val="20"/>
+          <w:szCs w:val="20"/>
+        </w:rPr>
+        <w:t xml:space="preserve">su tutti </w:t>
+      </w:r>
+      <w:r>
+        <w:rPr>
+          <w:rFonts w:ascii="Century Schoolbook L" w:hAnsi="Century Schoolbook L"/>
+          <w:sz w:val="20"/>
+          <w:szCs w:val="20"/>
+        </w:rPr>
+        <w:t>gli spettri di fluorescenza per diversi valori di assorbanza,</w:t>
+      </w:r>
+      <w:r>
+        <w:rPr>
+          <w:rFonts w:ascii="Century Schoolbook L" w:hAnsi="Century Schoolbook L"/>
+          <w:sz w:val="20"/>
+          <w:szCs w:val="20"/>
+        </w:rPr>
+        <w:t xml:space="preserve"> interpolando intorno ai picchi per ottenere le coordinate del vertice.</w:t>
+      </w:r>
+    </w:p>
+    <w:p>
+      <w:pPr>
+        <w:pStyle w:val="Normal"/>
+        <w:rPr>
+          <w:rFonts w:ascii="Century Schoolbook L" w:hAnsi="Century Schoolbook L"/>
+          <w:sz w:val="20"/>
+          <w:szCs w:val="20"/>
+        </w:rPr>
+      </w:pPr>
+      <w:r>
+        <w:rPr>
+          <w:rFonts w:ascii="Century Schoolbook L" w:hAnsi="Century Schoolbook L"/>
+          <w:sz w:val="20"/>
+          <w:szCs w:val="20"/>
+        </w:rPr>
+        <w:t>Ecco la tabella riassuntiva dei valori in funzione dell’assorbanza:</w:t>
+      </w:r>
+    </w:p>
+    <w:p>
+      <w:pPr>
+        <w:pStyle w:val="Normal"/>
+        <w:rPr>
+          <w:rFonts w:ascii="Century Schoolbook L" w:hAnsi="Century Schoolbook L"/>
+          <w:sz w:val="20"/>
+          <w:szCs w:val="20"/>
+        </w:rPr>
+      </w:pPr>
+      <w:r>
+        <w:rPr>
+          <w:rFonts w:ascii="Century Schoolbook L" w:hAnsi="Century Schoolbook L"/>
+          <w:sz w:val="20"/>
+          <w:szCs w:val="20"/>
+        </w:rPr>
+      </w:r>
+    </w:p>
+    <w:tbl>
+      <w:tblPr>
+        <w:tblW w:w="2648" w:type="dxa"/>
+        <w:jc w:val="left"/>
+        <w:tblInd w:w="152" w:type="dxa"/>
+        <w:tblBorders>
+          <w:top w:val="single" w:sz="4" w:space="0" w:color="00000A"/>
+          <w:left w:val="single" w:sz="4" w:space="0" w:color="00000A"/>
+          <w:bottom w:val="single" w:sz="4" w:space="0" w:color="00000A"/>
+          <w:right w:val="single" w:sz="4" w:space="0" w:color="00000A"/>
+          <w:insideH w:val="single" w:sz="4" w:space="0" w:color="00000A"/>
+          <w:insideV w:val="single" w:sz="4" w:space="0" w:color="00000A"/>
+        </w:tblBorders>
+        <w:tblCellMar>
+          <w:top w:w="0" w:type="dxa"/>
+          <w:left w:w="108" w:type="dxa"/>
+          <w:bottom w:w="0" w:type="dxa"/>
+          <w:right w:w="108" w:type="dxa"/>
+        </w:tblCellMar>
+      </w:tblPr>
+      <w:tblGrid>
+        <w:gridCol w:w="1391"/>
+        <w:gridCol w:w="1257"/>
+      </w:tblGrid>
+      <w:tr>
+        <w:trPr>
+          <w:trHeight w:val="300" w:hRule="atLeast"/>
+        </w:trPr>
+        <w:tc>
+          <w:tcPr>
+            <w:tcW w:w="1391" w:type="dxa"/>
+            <w:tcBorders>
+              <w:top w:val="single" w:sz="4" w:space="0" w:color="00000A"/>
+              <w:left w:val="single" w:sz="4" w:space="0" w:color="00000A"/>
+              <w:bottom w:val="single" w:sz="4" w:space="0" w:color="00000A"/>
+              <w:right w:val="single" w:sz="4" w:space="0" w:color="00000A"/>
+              <w:insideH w:val="single" w:sz="4" w:space="0" w:color="00000A"/>
+              <w:insideV w:val="single" w:sz="4" w:space="0" w:color="00000A"/>
+            </w:tcBorders>
+            <w:shd w:fill="auto" w:val="clear"/>
+            <w:tcMar>
+              <w:left w:w="108" w:type="dxa"/>
+            </w:tcMar>
+          </w:tcPr>
+          <w:p>
+            <w:pPr>
+              <w:pStyle w:val="Normal"/>
+              <w:spacing w:lineRule="auto" w:line="240" w:before="0" w:after="0"/>
+              <w:rPr>
+                <w:rFonts w:ascii="Century Schoolbook L" w:hAnsi="Century Schoolbook L"/>
+                <w:sz w:val="20"/>
+                <w:szCs w:val="20"/>
+              </w:rPr>
+            </w:pPr>
+            <w:r>
+              <w:rPr>
+                <w:rFonts w:ascii="Century Schoolbook L" w:hAnsi="Century Schoolbook L"/>
+                <w:sz w:val="20"/>
+                <w:szCs w:val="20"/>
+              </w:rPr>
+              <w:t>Assorbanza</w:t>
+            </w:r>
+          </w:p>
+        </w:tc>
+        <w:tc>
+          <w:tcPr>
+            <w:tcW w:w="1257" w:type="dxa"/>
+            <w:tcBorders>
+              <w:top w:val="single" w:sz="4" w:space="0" w:color="00000A"/>
+              <w:left w:val="single" w:sz="4" w:space="0" w:color="00000A"/>
+              <w:bottom w:val="single" w:sz="4" w:space="0" w:color="00000A"/>
+              <w:right w:val="single" w:sz="4" w:space="0" w:color="00000A"/>
+              <w:insideH w:val="single" w:sz="4" w:space="0" w:color="00000A"/>
+              <w:insideV w:val="single" w:sz="4" w:space="0" w:color="00000A"/>
+            </w:tcBorders>
+            <w:shd w:fill="auto" w:val="clear"/>
+            <w:tcMar>
+              <w:left w:w="108" w:type="dxa"/>
+            </w:tcMar>
+          </w:tcPr>
+          <w:p>
+            <w:pPr>
+              <w:pStyle w:val="Normal"/>
+              <w:spacing w:lineRule="auto" w:line="240" w:before="0" w:after="0"/>
+              <w:rPr>
+                <w:rFonts w:ascii="Century Schoolbook L" w:hAnsi="Century Schoolbook L"/>
+                <w:sz w:val="20"/>
+                <w:szCs w:val="20"/>
+              </w:rPr>
+            </w:pPr>
+            <w:r>
+              <w:rPr>
+                <w:rFonts w:ascii="Century Schoolbook L" w:hAnsi="Century Schoolbook L"/>
+                <w:sz w:val="20"/>
+                <w:szCs w:val="20"/>
+              </w:rPr>
+              <w:t>y-vertice</w:t>
+            </w:r>
+          </w:p>
+        </w:tc>
+      </w:tr>
+      <w:tr>
+        <w:trPr>
+          <w:trHeight w:val="300" w:hRule="atLeast"/>
+        </w:trPr>
+        <w:tc>
+          <w:tcPr>
+            <w:tcW w:w="1391" w:type="dxa"/>
+            <w:tcBorders>
+              <w:top w:val="single" w:sz="4" w:space="0" w:color="00000A"/>
+              <w:left w:val="single" w:sz="4" w:space="0" w:color="00000A"/>
+              <w:bottom w:val="single" w:sz="4" w:space="0" w:color="00000A"/>
+              <w:right w:val="single" w:sz="4" w:space="0" w:color="00000A"/>
+              <w:insideH w:val="single" w:sz="4" w:space="0" w:color="00000A"/>
+              <w:insideV w:val="single" w:sz="4" w:space="0" w:color="00000A"/>
+            </w:tcBorders>
+            <w:shd w:fill="auto" w:val="clear"/>
+            <w:tcMar>
+              <w:left w:w="108" w:type="dxa"/>
+            </w:tcMar>
+          </w:tcPr>
+          <w:p>
+            <w:pPr>
+              <w:pStyle w:val="Normal"/>
+              <w:spacing w:lineRule="auto" w:line="240" w:before="0" w:after="0"/>
+              <w:rPr>
+                <w:rFonts w:ascii="Century Schoolbook L" w:hAnsi="Century Schoolbook L"/>
+                <w:sz w:val="20"/>
+                <w:szCs w:val="20"/>
+              </w:rPr>
+            </w:pPr>
+            <w:r>
+              <w:rPr>
+                <w:rFonts w:ascii="Century Schoolbook L" w:hAnsi="Century Schoolbook L"/>
+                <w:sz w:val="20"/>
+                <w:szCs w:val="20"/>
+              </w:rPr>
+              <w:t>0.4</w:t>
+            </w:r>
+          </w:p>
+        </w:tc>
+        <w:tc>
+          <w:tcPr>
+            <w:tcW w:w="1257" w:type="dxa"/>
+            <w:tcBorders>
+              <w:top w:val="single" w:sz="4" w:space="0" w:color="00000A"/>
+              <w:left w:val="single" w:sz="4" w:space="0" w:color="00000A"/>
+              <w:bottom w:val="single" w:sz="4" w:space="0" w:color="00000A"/>
+              <w:right w:val="single" w:sz="4" w:space="0" w:color="00000A"/>
+              <w:insideH w:val="single" w:sz="4" w:space="0" w:color="00000A"/>
+              <w:insideV w:val="single" w:sz="4" w:space="0" w:color="00000A"/>
+            </w:tcBorders>
+            <w:shd w:fill="auto" w:val="clear"/>
+            <w:tcMar>
+              <w:left w:w="108" w:type="dxa"/>
+            </w:tcMar>
+          </w:tcPr>
+          <w:p>
+            <w:pPr>
+              <w:pStyle w:val="Normal"/>
+              <w:spacing w:lineRule="auto" w:line="240" w:before="0" w:after="0"/>
+              <w:rPr>
+                <w:rFonts w:ascii="Century Schoolbook L" w:hAnsi="Century Schoolbook L"/>
+                <w:sz w:val="20"/>
+                <w:szCs w:val="20"/>
+              </w:rPr>
+            </w:pPr>
+            <w:r>
+              <w:rPr>
+                <w:rFonts w:ascii="Century Schoolbook L" w:hAnsi="Century Schoolbook L"/>
+                <w:sz w:val="20"/>
+                <w:szCs w:val="20"/>
+              </w:rPr>
+              <w:t>947.54</w:t>
+            </w:r>
+          </w:p>
+        </w:tc>
+      </w:tr>
+      <w:tr>
+        <w:trPr>
+          <w:trHeight w:val="300" w:hRule="atLeast"/>
+        </w:trPr>
+        <w:tc>
+          <w:tcPr>
+            <w:tcW w:w="1391" w:type="dxa"/>
+            <w:tcBorders>
+              <w:top w:val="single" w:sz="4" w:space="0" w:color="00000A"/>
+              <w:left w:val="single" w:sz="4" w:space="0" w:color="00000A"/>
+              <w:bottom w:val="single" w:sz="4" w:space="0" w:color="00000A"/>
+              <w:right w:val="single" w:sz="4" w:space="0" w:color="00000A"/>
+              <w:insideH w:val="single" w:sz="4" w:space="0" w:color="00000A"/>
+              <w:insideV w:val="single" w:sz="4" w:space="0" w:color="00000A"/>
+            </w:tcBorders>
+            <w:shd w:fill="auto" w:val="clear"/>
+            <w:tcMar>
+              <w:left w:w="108" w:type="dxa"/>
+            </w:tcMar>
+          </w:tcPr>
+          <w:p>
+            <w:pPr>
+              <w:pStyle w:val="Normal"/>
+              <w:spacing w:lineRule="auto" w:line="240" w:before="0" w:after="0"/>
+              <w:rPr>
+                <w:rFonts w:ascii="Century Schoolbook L" w:hAnsi="Century Schoolbook L"/>
+                <w:sz w:val="20"/>
+                <w:szCs w:val="20"/>
+              </w:rPr>
+            </w:pPr>
+            <w:r>
+              <w:rPr>
+                <w:rFonts w:ascii="Century Schoolbook L" w:hAnsi="Century Schoolbook L"/>
+                <w:sz w:val="20"/>
+                <w:szCs w:val="20"/>
+              </w:rPr>
+              <w:t>0.3</w:t>
+            </w:r>
+          </w:p>
+        </w:tc>
+        <w:tc>
+          <w:tcPr>
+            <w:tcW w:w="1257" w:type="dxa"/>
+            <w:tcBorders>
+              <w:top w:val="single" w:sz="4" w:space="0" w:color="00000A"/>
+              <w:left w:val="single" w:sz="4" w:space="0" w:color="00000A"/>
+              <w:bottom w:val="single" w:sz="4" w:space="0" w:color="00000A"/>
+              <w:right w:val="single" w:sz="4" w:space="0" w:color="00000A"/>
+              <w:insideH w:val="single" w:sz="4" w:space="0" w:color="00000A"/>
+              <w:insideV w:val="single" w:sz="4" w:space="0" w:color="00000A"/>
+            </w:tcBorders>
+            <w:shd w:fill="auto" w:val="clear"/>
+            <w:tcMar>
+              <w:left w:w="108" w:type="dxa"/>
+            </w:tcMar>
+          </w:tcPr>
+          <w:p>
+            <w:pPr>
+              <w:pStyle w:val="Normal"/>
+              <w:spacing w:lineRule="auto" w:line="240" w:before="0" w:after="0"/>
+              <w:rPr>
+                <w:rFonts w:ascii="Century Schoolbook L" w:hAnsi="Century Schoolbook L"/>
+                <w:sz w:val="20"/>
+                <w:szCs w:val="20"/>
+              </w:rPr>
+            </w:pPr>
+            <w:r>
+              <w:rPr>
+                <w:rFonts w:ascii="Century Schoolbook L" w:hAnsi="Century Schoolbook L"/>
+                <w:sz w:val="20"/>
+                <w:szCs w:val="20"/>
+              </w:rPr>
+              <w:t>701.03</w:t>
+            </w:r>
+          </w:p>
+        </w:tc>
+      </w:tr>
+      <w:tr>
+        <w:trPr>
+          <w:trHeight w:val="300" w:hRule="atLeast"/>
+        </w:trPr>
+        <w:tc>
+          <w:tcPr>
+            <w:tcW w:w="1391" w:type="dxa"/>
+            <w:tcBorders>
+              <w:top w:val="single" w:sz="4" w:space="0" w:color="00000A"/>
+              <w:left w:val="single" w:sz="4" w:space="0" w:color="00000A"/>
+              <w:bottom w:val="single" w:sz="4" w:space="0" w:color="00000A"/>
+              <w:right w:val="single" w:sz="4" w:space="0" w:color="00000A"/>
+              <w:insideH w:val="single" w:sz="4" w:space="0" w:color="00000A"/>
+              <w:insideV w:val="single" w:sz="4" w:space="0" w:color="00000A"/>
+            </w:tcBorders>
+            <w:shd w:fill="auto" w:val="clear"/>
+            <w:tcMar>
+              <w:left w:w="108" w:type="dxa"/>
+            </w:tcMar>
+          </w:tcPr>
+          <w:p>
+            <w:pPr>
+              <w:pStyle w:val="Normal"/>
+              <w:spacing w:lineRule="auto" w:line="240" w:before="0" w:after="0"/>
+              <w:rPr>
+                <w:rFonts w:ascii="Century Schoolbook L" w:hAnsi="Century Schoolbook L"/>
+                <w:sz w:val="20"/>
+                <w:szCs w:val="20"/>
+              </w:rPr>
+            </w:pPr>
+            <w:r>
+              <w:rPr>
+                <w:rFonts w:ascii="Century Schoolbook L" w:hAnsi="Century Schoolbook L"/>
+                <w:sz w:val="20"/>
+                <w:szCs w:val="20"/>
+              </w:rPr>
+              <w:t>0.2</w:t>
+            </w:r>
+          </w:p>
+        </w:tc>
+        <w:tc>
+          <w:tcPr>
+            <w:tcW w:w="1257" w:type="dxa"/>
+            <w:tcBorders>
+              <w:top w:val="single" w:sz="4" w:space="0" w:color="00000A"/>
+              <w:left w:val="single" w:sz="4" w:space="0" w:color="00000A"/>
+              <w:bottom w:val="single" w:sz="4" w:space="0" w:color="00000A"/>
+              <w:right w:val="single" w:sz="4" w:space="0" w:color="00000A"/>
+              <w:insideH w:val="single" w:sz="4" w:space="0" w:color="00000A"/>
+              <w:insideV w:val="single" w:sz="4" w:space="0" w:color="00000A"/>
+            </w:tcBorders>
+            <w:shd w:fill="auto" w:val="clear"/>
+            <w:tcMar>
+              <w:left w:w="108" w:type="dxa"/>
+            </w:tcMar>
+          </w:tcPr>
+          <w:p>
+            <w:pPr>
+              <w:pStyle w:val="Normal"/>
+              <w:spacing w:lineRule="auto" w:line="240" w:before="0" w:after="0"/>
+              <w:rPr>
+                <w:rFonts w:ascii="Century Schoolbook L" w:hAnsi="Century Schoolbook L"/>
+                <w:sz w:val="20"/>
+                <w:szCs w:val="20"/>
+              </w:rPr>
+            </w:pPr>
+            <w:r>
+              <w:rPr>
+                <w:rFonts w:ascii="Century Schoolbook L" w:hAnsi="Century Schoolbook L"/>
+                <w:sz w:val="20"/>
+                <w:szCs w:val="20"/>
+              </w:rPr>
+              <w:t>605.878</w:t>
+            </w:r>
+          </w:p>
+        </w:tc>
+      </w:tr>
+      <w:tr>
+        <w:trPr>
+          <w:trHeight w:val="300" w:hRule="atLeast"/>
+        </w:trPr>
+        <w:tc>
+          <w:tcPr>
+            <w:tcW w:w="1391" w:type="dxa"/>
+            <w:tcBorders>
+              <w:top w:val="single" w:sz="4" w:space="0" w:color="00000A"/>
+              <w:left w:val="single" w:sz="4" w:space="0" w:color="00000A"/>
+              <w:bottom w:val="single" w:sz="4" w:space="0" w:color="00000A"/>
+              <w:right w:val="single" w:sz="4" w:space="0" w:color="00000A"/>
+              <w:insideH w:val="single" w:sz="4" w:space="0" w:color="00000A"/>
+              <w:insideV w:val="single" w:sz="4" w:space="0" w:color="00000A"/>
+            </w:tcBorders>
+            <w:shd w:fill="auto" w:val="clear"/>
+            <w:tcMar>
+              <w:left w:w="108" w:type="dxa"/>
+            </w:tcMar>
+          </w:tcPr>
+          <w:p>
+            <w:pPr>
+              <w:pStyle w:val="Normal"/>
+              <w:spacing w:lineRule="auto" w:line="240" w:before="0" w:after="0"/>
+              <w:rPr>
+                <w:rFonts w:ascii="Century Schoolbook L" w:hAnsi="Century Schoolbook L"/>
+                <w:sz w:val="20"/>
+                <w:szCs w:val="20"/>
+              </w:rPr>
+            </w:pPr>
+            <w:r>
+              <w:rPr>
+                <w:rFonts w:ascii="Century Schoolbook L" w:hAnsi="Century Schoolbook L"/>
+                <w:sz w:val="20"/>
+                <w:szCs w:val="20"/>
+              </w:rPr>
+              <w:t>0.1</w:t>
+            </w:r>
+          </w:p>
+        </w:tc>
+        <w:tc>
+          <w:tcPr>
+            <w:tcW w:w="1257" w:type="dxa"/>
+            <w:tcBorders>
+              <w:top w:val="single" w:sz="4" w:space="0" w:color="00000A"/>
+              <w:left w:val="single" w:sz="4" w:space="0" w:color="00000A"/>
+              <w:bottom w:val="single" w:sz="4" w:space="0" w:color="00000A"/>
+              <w:right w:val="single" w:sz="4" w:space="0" w:color="00000A"/>
+              <w:insideH w:val="single" w:sz="4" w:space="0" w:color="00000A"/>
+              <w:insideV w:val="single" w:sz="4" w:space="0" w:color="00000A"/>
+            </w:tcBorders>
+            <w:shd w:fill="auto" w:val="clear"/>
+            <w:tcMar>
+              <w:left w:w="108" w:type="dxa"/>
+            </w:tcMar>
+          </w:tcPr>
+          <w:p>
+            <w:pPr>
+              <w:pStyle w:val="Normal"/>
+              <w:spacing w:lineRule="auto" w:line="240" w:before="0" w:after="0"/>
+              <w:rPr>
+                <w:rFonts w:ascii="Century Schoolbook L" w:hAnsi="Century Schoolbook L"/>
+                <w:sz w:val="20"/>
+                <w:szCs w:val="20"/>
+              </w:rPr>
+            </w:pPr>
+            <w:r>
+              <w:rPr>
+                <w:rFonts w:ascii="Century Schoolbook L" w:hAnsi="Century Schoolbook L"/>
+                <w:sz w:val="20"/>
+                <w:szCs w:val="20"/>
+              </w:rPr>
+              <w:t>322.99</w:t>
+            </w:r>
+          </w:p>
+        </w:tc>
+      </w:tr>
+      <w:tr>
+        <w:trPr>
+          <w:trHeight w:val="300" w:hRule="atLeast"/>
+        </w:trPr>
+        <w:tc>
+          <w:tcPr>
+            <w:tcW w:w="1391" w:type="dxa"/>
+            <w:tcBorders>
+              <w:top w:val="single" w:sz="4" w:space="0" w:color="00000A"/>
+              <w:left w:val="single" w:sz="4" w:space="0" w:color="00000A"/>
+              <w:bottom w:val="single" w:sz="4" w:space="0" w:color="00000A"/>
+              <w:right w:val="single" w:sz="4" w:space="0" w:color="00000A"/>
+              <w:insideH w:val="single" w:sz="4" w:space="0" w:color="00000A"/>
+              <w:insideV w:val="single" w:sz="4" w:space="0" w:color="00000A"/>
+            </w:tcBorders>
+            <w:shd w:fill="auto" w:val="clear"/>
+            <w:tcMar>
+              <w:left w:w="108" w:type="dxa"/>
+            </w:tcMar>
+          </w:tcPr>
+          <w:p>
+            <w:pPr>
+              <w:pStyle w:val="Normal"/>
+              <w:spacing w:lineRule="auto" w:line="240" w:before="0" w:after="0"/>
+              <w:rPr>
+                <w:rFonts w:ascii="Century Schoolbook L" w:hAnsi="Century Schoolbook L"/>
+                <w:sz w:val="20"/>
+                <w:szCs w:val="20"/>
+              </w:rPr>
+            </w:pPr>
+            <w:r>
+              <w:rPr>
+                <w:rFonts w:ascii="Century Schoolbook L" w:hAnsi="Century Schoolbook L"/>
+                <w:sz w:val="20"/>
+                <w:szCs w:val="20"/>
+              </w:rPr>
+              <w:t>0.08</w:t>
+            </w:r>
+          </w:p>
+        </w:tc>
+        <w:tc>
+          <w:tcPr>
+            <w:tcW w:w="1257" w:type="dxa"/>
+            <w:tcBorders>
+              <w:top w:val="single" w:sz="4" w:space="0" w:color="00000A"/>
+              <w:left w:val="single" w:sz="4" w:space="0" w:color="00000A"/>
+              <w:bottom w:val="single" w:sz="4" w:space="0" w:color="00000A"/>
+              <w:right w:val="single" w:sz="4" w:space="0" w:color="00000A"/>
+              <w:insideH w:val="single" w:sz="4" w:space="0" w:color="00000A"/>
+              <w:insideV w:val="single" w:sz="4" w:space="0" w:color="00000A"/>
+            </w:tcBorders>
+            <w:shd w:fill="auto" w:val="clear"/>
+            <w:tcMar>
+              <w:left w:w="108" w:type="dxa"/>
+            </w:tcMar>
+          </w:tcPr>
+          <w:p>
+            <w:pPr>
+              <w:pStyle w:val="Normal"/>
+              <w:spacing w:lineRule="auto" w:line="240" w:before="0" w:after="0"/>
+              <w:rPr>
+                <w:rFonts w:ascii="Century Schoolbook L" w:hAnsi="Century Schoolbook L"/>
+                <w:sz w:val="20"/>
+                <w:szCs w:val="20"/>
+              </w:rPr>
+            </w:pPr>
+            <w:r>
+              <w:rPr>
+                <w:rFonts w:ascii="Century Schoolbook L" w:hAnsi="Century Schoolbook L"/>
+                <w:sz w:val="20"/>
+                <w:szCs w:val="20"/>
+              </w:rPr>
+              <w:t>265.225</w:t>
+            </w:r>
+          </w:p>
+        </w:tc>
+      </w:tr>
+      <w:tr>
+        <w:trPr>
+          <w:trHeight w:val="300" w:hRule="atLeast"/>
+        </w:trPr>
+        <w:tc>
+          <w:tcPr>
+            <w:tcW w:w="1391" w:type="dxa"/>
+            <w:tcBorders>
+              <w:top w:val="single" w:sz="4" w:space="0" w:color="00000A"/>
+              <w:left w:val="single" w:sz="4" w:space="0" w:color="00000A"/>
+              <w:bottom w:val="single" w:sz="4" w:space="0" w:color="00000A"/>
+              <w:right w:val="single" w:sz="4" w:space="0" w:color="00000A"/>
+              <w:insideH w:val="single" w:sz="4" w:space="0" w:color="00000A"/>
+              <w:insideV w:val="single" w:sz="4" w:space="0" w:color="00000A"/>
+            </w:tcBorders>
+            <w:shd w:fill="auto" w:val="clear"/>
+            <w:tcMar>
+              <w:left w:w="108" w:type="dxa"/>
+            </w:tcMar>
+          </w:tcPr>
+          <w:p>
+            <w:pPr>
+              <w:pStyle w:val="Normal"/>
+              <w:spacing w:lineRule="auto" w:line="240" w:before="0" w:after="0"/>
+              <w:rPr>
+                <w:rFonts w:ascii="Century Schoolbook L" w:hAnsi="Century Schoolbook L"/>
+                <w:sz w:val="20"/>
+                <w:szCs w:val="20"/>
+              </w:rPr>
+            </w:pPr>
+            <w:r>
+              <w:rPr>
+                <w:rFonts w:ascii="Century Schoolbook L" w:hAnsi="Century Schoolbook L"/>
+                <w:sz w:val="20"/>
+                <w:szCs w:val="20"/>
+              </w:rPr>
+              <w:t>0.06</w:t>
+            </w:r>
+          </w:p>
+        </w:tc>
+        <w:tc>
+          <w:tcPr>
+            <w:tcW w:w="1257" w:type="dxa"/>
+            <w:tcBorders>
+              <w:top w:val="single" w:sz="4" w:space="0" w:color="00000A"/>
+              <w:left w:val="single" w:sz="4" w:space="0" w:color="00000A"/>
+              <w:bottom w:val="single" w:sz="4" w:space="0" w:color="00000A"/>
+              <w:right w:val="single" w:sz="4" w:space="0" w:color="00000A"/>
+              <w:insideH w:val="single" w:sz="4" w:space="0" w:color="00000A"/>
+              <w:insideV w:val="single" w:sz="4" w:space="0" w:color="00000A"/>
+            </w:tcBorders>
+            <w:shd w:fill="auto" w:val="clear"/>
+            <w:tcMar>
+              <w:left w:w="108" w:type="dxa"/>
+            </w:tcMar>
+          </w:tcPr>
+          <w:p>
+            <w:pPr>
+              <w:pStyle w:val="Normal"/>
+              <w:spacing w:lineRule="auto" w:line="240" w:before="0" w:after="0"/>
+              <w:rPr>
+                <w:rFonts w:ascii="Century Schoolbook L" w:hAnsi="Century Schoolbook L"/>
+                <w:sz w:val="20"/>
+                <w:szCs w:val="20"/>
+              </w:rPr>
+            </w:pPr>
+            <w:r>
+              <w:rPr>
+                <w:rFonts w:ascii="Century Schoolbook L" w:hAnsi="Century Schoolbook L"/>
+                <w:sz w:val="20"/>
+                <w:szCs w:val="20"/>
+              </w:rPr>
+              <w:t>194.713</w:t>
+            </w:r>
+          </w:p>
+        </w:tc>
+      </w:tr>
+      <w:tr>
+        <w:trPr>
+          <w:trHeight w:val="300" w:hRule="atLeast"/>
+        </w:trPr>
+        <w:tc>
+          <w:tcPr>
+            <w:tcW w:w="1391" w:type="dxa"/>
+            <w:tcBorders>
+              <w:top w:val="single" w:sz="4" w:space="0" w:color="00000A"/>
+              <w:left w:val="single" w:sz="4" w:space="0" w:color="00000A"/>
+              <w:bottom w:val="single" w:sz="4" w:space="0" w:color="00000A"/>
+              <w:right w:val="single" w:sz="4" w:space="0" w:color="00000A"/>
+              <w:insideH w:val="single" w:sz="4" w:space="0" w:color="00000A"/>
+              <w:insideV w:val="single" w:sz="4" w:space="0" w:color="00000A"/>
+            </w:tcBorders>
+            <w:shd w:fill="auto" w:val="clear"/>
+            <w:tcMar>
+              <w:left w:w="108" w:type="dxa"/>
+            </w:tcMar>
+          </w:tcPr>
+          <w:p>
+            <w:pPr>
+              <w:pStyle w:val="Normal"/>
+              <w:spacing w:lineRule="auto" w:line="240" w:before="0" w:after="0"/>
+              <w:rPr>
+                <w:rFonts w:ascii="Century Schoolbook L" w:hAnsi="Century Schoolbook L"/>
+                <w:sz w:val="20"/>
+                <w:szCs w:val="20"/>
+              </w:rPr>
+            </w:pPr>
+            <w:r>
+              <w:rPr>
+                <w:rFonts w:ascii="Century Schoolbook L" w:hAnsi="Century Schoolbook L"/>
+                <w:sz w:val="20"/>
+                <w:szCs w:val="20"/>
+              </w:rPr>
+              <w:t>0.04</w:t>
+            </w:r>
+          </w:p>
+        </w:tc>
+        <w:tc>
+          <w:tcPr>
+            <w:tcW w:w="1257" w:type="dxa"/>
+            <w:tcBorders>
+              <w:top w:val="single" w:sz="4" w:space="0" w:color="00000A"/>
+              <w:left w:val="single" w:sz="4" w:space="0" w:color="00000A"/>
+              <w:bottom w:val="single" w:sz="4" w:space="0" w:color="00000A"/>
+              <w:right w:val="single" w:sz="4" w:space="0" w:color="00000A"/>
+              <w:insideH w:val="single" w:sz="4" w:space="0" w:color="00000A"/>
+              <w:insideV w:val="single" w:sz="4" w:space="0" w:color="00000A"/>
+            </w:tcBorders>
+            <w:shd w:fill="auto" w:val="clear"/>
+            <w:tcMar>
+              <w:left w:w="108" w:type="dxa"/>
+            </w:tcMar>
+          </w:tcPr>
+          <w:p>
+            <w:pPr>
+              <w:pStyle w:val="Normal"/>
+              <w:spacing w:lineRule="auto" w:line="240" w:before="0" w:after="0"/>
+              <w:rPr>
+                <w:rFonts w:ascii="Century Schoolbook L" w:hAnsi="Century Schoolbook L"/>
+                <w:sz w:val="20"/>
+                <w:szCs w:val="20"/>
+              </w:rPr>
+            </w:pPr>
+            <w:r>
+              <w:rPr>
+                <w:rFonts w:ascii="Century Schoolbook L" w:hAnsi="Century Schoolbook L"/>
+                <w:sz w:val="20"/>
+                <w:szCs w:val="20"/>
+              </w:rPr>
+              <w:t>127.649</w:t>
+            </w:r>
+          </w:p>
+        </w:tc>
+      </w:tr>
+      <w:tr>
+        <w:trPr>
+          <w:trHeight w:val="300" w:hRule="atLeast"/>
+        </w:trPr>
+        <w:tc>
+          <w:tcPr>
+            <w:tcW w:w="1391" w:type="dxa"/>
+            <w:tcBorders>
+              <w:top w:val="single" w:sz="4" w:space="0" w:color="00000A"/>
+              <w:left w:val="single" w:sz="4" w:space="0" w:color="00000A"/>
+              <w:bottom w:val="single" w:sz="4" w:space="0" w:color="00000A"/>
+              <w:right w:val="single" w:sz="4" w:space="0" w:color="00000A"/>
+              <w:insideH w:val="single" w:sz="4" w:space="0" w:color="00000A"/>
+              <w:insideV w:val="single" w:sz="4" w:space="0" w:color="00000A"/>
+            </w:tcBorders>
+            <w:shd w:fill="auto" w:val="clear"/>
+            <w:tcMar>
+              <w:left w:w="108" w:type="dxa"/>
+            </w:tcMar>
+          </w:tcPr>
+          <w:p>
+            <w:pPr>
+              <w:pStyle w:val="Normal"/>
+              <w:spacing w:lineRule="auto" w:line="240" w:before="0" w:after="0"/>
+              <w:rPr>
+                <w:rFonts w:ascii="Century Schoolbook L" w:hAnsi="Century Schoolbook L"/>
+                <w:sz w:val="20"/>
+                <w:szCs w:val="20"/>
+              </w:rPr>
+            </w:pPr>
+            <w:r>
+              <w:rPr>
+                <w:rFonts w:ascii="Century Schoolbook L" w:hAnsi="Century Schoolbook L"/>
+                <w:sz w:val="20"/>
+                <w:szCs w:val="20"/>
+              </w:rPr>
+              <w:t>0.02</w:t>
+            </w:r>
+          </w:p>
+        </w:tc>
+        <w:tc>
+          <w:tcPr>
+            <w:tcW w:w="1257" w:type="dxa"/>
+            <w:tcBorders>
+              <w:top w:val="single" w:sz="4" w:space="0" w:color="00000A"/>
+              <w:left w:val="single" w:sz="4" w:space="0" w:color="00000A"/>
+              <w:bottom w:val="single" w:sz="4" w:space="0" w:color="00000A"/>
+              <w:right w:val="single" w:sz="4" w:space="0" w:color="00000A"/>
+              <w:insideH w:val="single" w:sz="4" w:space="0" w:color="00000A"/>
+              <w:insideV w:val="single" w:sz="4" w:space="0" w:color="00000A"/>
+            </w:tcBorders>
+            <w:shd w:fill="auto" w:val="clear"/>
+            <w:tcMar>
+              <w:left w:w="108" w:type="dxa"/>
+            </w:tcMar>
+          </w:tcPr>
+          <w:p>
+            <w:pPr>
+              <w:pStyle w:val="Normal"/>
+              <w:spacing w:lineRule="auto" w:line="240" w:before="0" w:after="0"/>
+              <w:rPr>
+                <w:rFonts w:ascii="Century Schoolbook L" w:hAnsi="Century Schoolbook L"/>
+                <w:sz w:val="20"/>
+                <w:szCs w:val="20"/>
+              </w:rPr>
+            </w:pPr>
+            <w:r>
+              <w:rPr>
+                <w:rFonts w:ascii="Century Schoolbook L" w:hAnsi="Century Schoolbook L"/>
+                <w:sz w:val="20"/>
+                <w:szCs w:val="20"/>
+              </w:rPr>
+              <w:t>57.7377</w:t>
+            </w:r>
+          </w:p>
+        </w:tc>
+      </w:tr>
+      <w:tr>
+        <w:trPr>
+          <w:trHeight w:val="300" w:hRule="atLeast"/>
+        </w:trPr>
+        <w:tc>
+          <w:tcPr>
+            <w:tcW w:w="1391" w:type="dxa"/>
+            <w:tcBorders>
+              <w:top w:val="single" w:sz="4" w:space="0" w:color="00000A"/>
+              <w:left w:val="single" w:sz="4" w:space="0" w:color="00000A"/>
+              <w:bottom w:val="single" w:sz="4" w:space="0" w:color="00000A"/>
+              <w:right w:val="single" w:sz="4" w:space="0" w:color="00000A"/>
+              <w:insideH w:val="single" w:sz="4" w:space="0" w:color="00000A"/>
+              <w:insideV w:val="single" w:sz="4" w:space="0" w:color="00000A"/>
+            </w:tcBorders>
+            <w:shd w:fill="auto" w:val="clear"/>
+            <w:tcMar>
+              <w:left w:w="108" w:type="dxa"/>
+            </w:tcMar>
+          </w:tcPr>
+          <w:p>
+            <w:pPr>
+              <w:pStyle w:val="Normal"/>
+              <w:spacing w:lineRule="auto" w:line="240" w:before="0" w:after="0"/>
+              <w:rPr>
+                <w:rFonts w:ascii="Century Schoolbook L" w:hAnsi="Century Schoolbook L"/>
+                <w:sz w:val="20"/>
+                <w:szCs w:val="20"/>
+              </w:rPr>
+            </w:pPr>
+            <w:r>
+              <w:rPr>
+                <w:rFonts w:ascii="Century Schoolbook L" w:hAnsi="Century Schoolbook L"/>
+                <w:sz w:val="20"/>
+                <w:szCs w:val="20"/>
+              </w:rPr>
+              <w:t>0.01</w:t>
+            </w:r>
+          </w:p>
+        </w:tc>
+        <w:tc>
+          <w:tcPr>
+            <w:tcW w:w="1257" w:type="dxa"/>
+            <w:tcBorders>
+              <w:top w:val="single" w:sz="4" w:space="0" w:color="00000A"/>
+              <w:left w:val="single" w:sz="4" w:space="0" w:color="00000A"/>
+              <w:bottom w:val="single" w:sz="4" w:space="0" w:color="00000A"/>
+              <w:right w:val="single" w:sz="4" w:space="0" w:color="00000A"/>
+              <w:insideH w:val="single" w:sz="4" w:space="0" w:color="00000A"/>
+              <w:insideV w:val="single" w:sz="4" w:space="0" w:color="00000A"/>
+            </w:tcBorders>
+            <w:shd w:fill="auto" w:val="clear"/>
+            <w:tcMar>
+              <w:left w:w="108" w:type="dxa"/>
+            </w:tcMar>
+          </w:tcPr>
+          <w:p>
+            <w:pPr>
+              <w:pStyle w:val="Normal"/>
+              <w:spacing w:lineRule="auto" w:line="240" w:before="0" w:after="0"/>
+              <w:rPr>
+                <w:rFonts w:ascii="Century Schoolbook L" w:hAnsi="Century Schoolbook L"/>
+                <w:sz w:val="20"/>
+                <w:szCs w:val="20"/>
+              </w:rPr>
+            </w:pPr>
+            <w:r>
+              <w:rPr>
+                <w:rFonts w:ascii="Century Schoolbook L" w:hAnsi="Century Schoolbook L"/>
+                <w:sz w:val="20"/>
+                <w:szCs w:val="20"/>
+              </w:rPr>
+              <w:t>27.857</w:t>
+            </w:r>
+          </w:p>
+        </w:tc>
+      </w:tr>
+    </w:tbl>
+    <w:p>
+      <w:pPr>
+        <w:pStyle w:val="Normal"/>
+        <w:rPr>
+          <w:rFonts w:ascii="Century Schoolbook L" w:hAnsi="Century Schoolbook L"/>
+          <w:sz w:val="20"/>
+          <w:szCs w:val="20"/>
+        </w:rPr>
+      </w:pPr>
+      <w:r>
+        <w:rPr>
+          <w:rFonts w:ascii="Century Schoolbook L" w:hAnsi="Century Schoolbook L"/>
+          <w:sz w:val="20"/>
+          <w:szCs w:val="20"/>
+        </w:rPr>
+      </w:r>
+    </w:p>
+    <w:p>
+      <w:pPr>
+        <w:pStyle w:val="Normal"/>
+        <w:rPr>
+          <w:rFonts w:ascii="Century Schoolbook L" w:hAnsi="Century Schoolbook L"/>
+          <w:sz w:val="20"/>
+          <w:szCs w:val="20"/>
+        </w:rPr>
+      </w:pPr>
+      <w:r>
+        <w:rPr>
+          <w:rFonts w:ascii="Century Schoolbook L" w:hAnsi="Century Schoolbook L"/>
+          <w:sz w:val="20"/>
+          <w:szCs w:val="20"/>
+        </w:rPr>
+        <w:t>Possiamo vedere i due grafici di fit, uno lineare (per valori dell’assorbanza &lt;0.05), e l’altro esponenziale (considerando tutti i valori).</w:t>
+      </w:r>
+    </w:p>
+    <w:p>
+      <w:pPr>
+        <w:pStyle w:val="Normal"/>
+        <w:rPr>
+          <w:rFonts w:ascii="Century Schoolbook L" w:hAnsi="Century Schoolbook L"/>
+          <w:sz w:val="20"/>
+          <w:szCs w:val="20"/>
+        </w:rPr>
+      </w:pPr>
+      <w:r>
+        <w:rPr>
+          <w:rFonts w:ascii="Century Schoolbook L" w:hAnsi="Century Schoolbook L"/>
+          <w:sz w:val="20"/>
+          <w:szCs w:val="20"/>
+        </w:rPr>
+      </w:r>
+    </w:p>
+    <w:p>
+      <w:pPr>
+        <w:pStyle w:val="Normal"/>
+        <w:jc w:val="center"/>
+        <w:rPr>
+          <w:rFonts w:ascii="Century Schoolbook L" w:hAnsi="Century Schoolbook L"/>
+          <w:sz w:val="20"/>
+          <w:szCs w:val="20"/>
+        </w:rPr>
+      </w:pPr>
+      <w:r>
+        <w:rPr>
+          <w:rFonts w:ascii="Century Schoolbook L" w:hAnsi="Century Schoolbook L"/>
+          <w:sz w:val="20"/>
+          <w:szCs w:val="20"/>
+        </w:rPr>
+      </w:r>
+    </w:p>
+    <w:p>
+      <w:pPr>
+        <w:pStyle w:val="Normal"/>
+        <w:jc w:val="center"/>
+        <w:rPr>
+          <w:rFonts w:ascii="Century Schoolbook L" w:hAnsi="Century Schoolbook L"/>
+          <w:sz w:val="20"/>
+          <w:szCs w:val="20"/>
+        </w:rPr>
+      </w:pPr>
+      <w:r>
+        <w:rPr>
+          <w:rFonts w:ascii="Century Schoolbook L" w:hAnsi="Century Schoolbook L"/>
+          <w:sz w:val="20"/>
+          <w:szCs w:val="20"/>
+        </w:rPr>
+      </w:r>
+    </w:p>
+    <w:p>
+      <w:pPr>
+        <w:pStyle w:val="Normal"/>
+        <w:jc w:val="center"/>
+        <w:rPr>
+          <w:rFonts w:ascii="Century Schoolbook L" w:hAnsi="Century Schoolbook L"/>
+          <w:sz w:val="20"/>
+          <w:szCs w:val="20"/>
+        </w:rPr>
+      </w:pPr>
+      <w:r>
+        <w:rPr>
+          <w:rFonts w:ascii="Century Schoolbook L" w:hAnsi="Century Schoolbook L"/>
+          <w:sz w:val="20"/>
+          <w:szCs w:val="20"/>
+        </w:rPr>
+      </w:r>
+    </w:p>
+    <w:p>
+      <w:pPr>
+        <w:pStyle w:val="Normal"/>
+        <w:jc w:val="center"/>
+        <w:rPr>
+          <w:rFonts w:ascii="Century Schoolbook L" w:hAnsi="Century Schoolbook L"/>
+          <w:sz w:val="20"/>
+          <w:szCs w:val="20"/>
+        </w:rPr>
+      </w:pPr>
+      <w:r>
+        <w:rPr>
+          <w:rFonts w:ascii="Century Schoolbook L" w:hAnsi="Century Schoolbook L"/>
+          <w:sz w:val="20"/>
+          <w:szCs w:val="20"/>
+        </w:rPr>
+      </w:r>
+    </w:p>
+    <w:p>
+      <w:pPr>
+        <w:pStyle w:val="Normal"/>
+        <w:jc w:val="center"/>
+        <w:rPr>
+          <w:rFonts w:ascii="Century Schoolbook L" w:hAnsi="Century Schoolbook L"/>
+          <w:sz w:val="20"/>
+          <w:szCs w:val="20"/>
+        </w:rPr>
+      </w:pPr>
+      <w:r>
+        <w:rPr>
+          <w:rFonts w:ascii="Century Schoolbook L" w:hAnsi="Century Schoolbook L"/>
+          <w:sz w:val="20"/>
+          <w:szCs w:val="20"/>
+        </w:rPr>
+      </w:r>
+    </w:p>
+    <w:p>
+      <w:pPr>
+        <w:pStyle w:val="Normal"/>
+        <w:jc w:val="center"/>
+        <w:rPr>
+          <w:rFonts w:ascii="Century Schoolbook L" w:hAnsi="Century Schoolbook L"/>
+          <w:sz w:val="20"/>
+          <w:szCs w:val="20"/>
+        </w:rPr>
+      </w:pPr>
+      <w:r>
+        <w:rPr>
+          <w:rFonts w:ascii="Century Schoolbook L" w:hAnsi="Century Schoolbook L"/>
+          <w:sz w:val="20"/>
+          <w:szCs w:val="20"/>
+        </w:rPr>
+      </w:r>
+    </w:p>
+    <w:p>
+      <w:pPr>
+        <w:pStyle w:val="Normal"/>
+        <w:jc w:val="center"/>
+        <w:rPr>
+          <w:rFonts w:ascii="Century Schoolbook L" w:hAnsi="Century Schoolbook L"/>
+          <w:sz w:val="20"/>
+          <w:szCs w:val="20"/>
+        </w:rPr>
+      </w:pPr>
+      <w:r>
+        <w:rPr>
+          <w:rFonts w:ascii="Century Schoolbook L" w:hAnsi="Century Schoolbook L"/>
+          <w:sz w:val="20"/>
+          <w:szCs w:val="20"/>
+        </w:rPr>
+        <w:t>Fit Lineare:</w:t>
+      </w:r>
+    </w:p>
+    <w:p>
+      <w:pPr>
+        <w:pStyle w:val="Normal"/>
+        <w:jc w:val="left"/>
+        <w:rPr>
+          <w:rFonts w:ascii="Century Schoolbook L" w:hAnsi="Century Schoolbook L"/>
+          <w:b w:val="false"/>
+          <w:b w:val="false"/>
+          <w:bCs w:val="false"/>
+          <w:sz w:val="20"/>
+          <w:szCs w:val="20"/>
+        </w:rPr>
+      </w:pPr>
+      <w:r>
+        <w:rPr>
+          <w:rFonts w:ascii="Century Schoolbook L" w:hAnsi="Century Schoolbook L"/>
+          <w:b w:val="false"/>
+          <w:bCs w:val="false"/>
+          <w:sz w:val="20"/>
+          <w:szCs w:val="20"/>
+        </w:rPr>
+      </w:r>
+    </w:p>
+    <w:p>
+      <w:pPr>
+        <w:pStyle w:val="Normal"/>
+        <w:jc w:val="left"/>
+        <w:rPr>
+          <w:rFonts w:ascii="Century Schoolbook L" w:hAnsi="Century Schoolbook L"/>
+          <w:b w:val="false"/>
+          <w:b w:val="false"/>
+          <w:bCs w:val="false"/>
+          <w:sz w:val="20"/>
+          <w:szCs w:val="20"/>
+        </w:rPr>
+      </w:pPr>
+      <w:r>
+        <w:rPr>
+          <w:rFonts w:ascii="Century Schoolbook L" w:hAnsi="Century Schoolbook L"/>
+          <w:b w:val="false"/>
+          <w:bCs w:val="false"/>
+          <w:sz w:val="20"/>
+          <w:szCs w:val="20"/>
+        </w:rPr>
+        <w:drawing>
+          <wp:anchor behindDoc="0" distT="0" distB="0" distL="0" distR="0" simplePos="0" locked="0" layoutInCell="1" allowOverlap="1" relativeHeight="12">
+            <wp:simplePos x="0" y="0"/>
+            <wp:positionH relativeFrom="column">
+              <wp:align>center</wp:align>
+            </wp:positionH>
+            <wp:positionV relativeFrom="paragraph">
+              <wp:posOffset>635</wp:posOffset>
+            </wp:positionV>
+            <wp:extent cx="4046855" cy="3441700"/>
+            <wp:effectExtent l="0" t="0" r="0" b="0"/>
+            <wp:wrapTopAndBottom/>
+            <wp:docPr id="7" name="Image8" descr=""/>
+            <wp:cNvGraphicFramePr>
+              <a:graphicFrameLocks xmlns:a="http://schemas.openxmlformats.org/drawingml/2006/main" noChangeAspect="1"/>
+            </wp:cNvGraphicFramePr>
+            <a:graphic xmlns:a="http://schemas.openxmlformats.org/drawingml/2006/main">
+              <a:graphicData uri="http://schemas.openxmlformats.org/drawingml/2006/picture">
+                <pic:pic xmlns:pic="http://schemas.openxmlformats.org/drawingml/2006/picture">
+                  <pic:nvPicPr>
+                    <pic:cNvPr id="7" name="Image8" descr=""/>
+                    <pic:cNvPicPr>
+                      <a:picLocks noChangeAspect="1" noChangeArrowheads="1"/>
+                    </pic:cNvPicPr>
+                  </pic:nvPicPr>
+                  <pic:blipFill>
+                    <a:blip r:embed="rId8"/>
+                    <a:stretch>
+                      <a:fillRect/>
+                    </a:stretch>
+                  </pic:blipFill>
+                  <pic:spPr bwMode="auto">
+                    <a:xfrm>
+                      <a:off x="0" y="0"/>
+                      <a:ext cx="4046855" cy="3441700"/>
+                    </a:xfrm>
+                    <a:prstGeom prst="rect">
+                      <a:avLst/>
+                    </a:prstGeom>
+                  </pic:spPr>
+                </pic:pic>
+              </a:graphicData>
+            </a:graphic>
+          </wp:anchor>
+        </w:drawing>
+        <w:drawing>
+          <wp:anchor behindDoc="0" distT="0" distB="0" distL="0" distR="0" simplePos="0" locked="0" layoutInCell="1" allowOverlap="1" relativeHeight="14">
+            <wp:simplePos x="0" y="0"/>
+            <wp:positionH relativeFrom="column">
+              <wp:posOffset>927100</wp:posOffset>
+            </wp:positionH>
+            <wp:positionV relativeFrom="paragraph">
+              <wp:posOffset>3592830</wp:posOffset>
+            </wp:positionV>
+            <wp:extent cx="4050665" cy="3233420"/>
+            <wp:effectExtent l="0" t="0" r="0" b="0"/>
+            <wp:wrapTopAndBottom/>
+            <wp:docPr id="8" name="Image9" descr=""/>
+            <wp:cNvGraphicFramePr>
+              <a:graphicFrameLocks xmlns:a="http://schemas.openxmlformats.org/drawingml/2006/main" noChangeAspect="1"/>
+            </wp:cNvGraphicFramePr>
+            <a:graphic xmlns:a="http://schemas.openxmlformats.org/drawingml/2006/main">
+              <a:graphicData uri="http://schemas.openxmlformats.org/drawingml/2006/picture">
+                <pic:pic xmlns:pic="http://schemas.openxmlformats.org/drawingml/2006/picture">
+                  <pic:nvPicPr>
+                    <pic:cNvPr id="8" name="Image9" descr=""/>
+                    <pic:cNvPicPr>
+                      <a:picLocks noChangeAspect="1" noChangeArrowheads="1"/>
+                    </pic:cNvPicPr>
+                  </pic:nvPicPr>
+                  <pic:blipFill>
+                    <a:blip r:embed="rId9"/>
+                    <a:stretch>
+                      <a:fillRect/>
+                    </a:stretch>
+                  </pic:blipFill>
+                  <pic:spPr bwMode="auto">
+                    <a:xfrm>
+                      <a:off x="0" y="0"/>
+                      <a:ext cx="4050665" cy="3233420"/>
+                    </a:xfrm>
+                    <a:prstGeom prst="rect">
+                      <a:avLst/>
+                    </a:prstGeom>
+                  </pic:spPr>
+                </pic:pic>
+              </a:graphicData>
+            </a:graphic>
+          </wp:anchor>
+        </w:drawing>
+      </w:r>
+    </w:p>
+    <w:p>
+      <w:pPr>
+        <w:pStyle w:val="Normal"/>
+        <w:jc w:val="left"/>
+        <w:rPr>
+          <w:rFonts w:ascii="Century Schoolbook L" w:hAnsi="Century Schoolbook L"/>
+          <w:b w:val="false"/>
+          <w:b w:val="false"/>
+          <w:bCs w:val="false"/>
+          <w:sz w:val="20"/>
+          <w:szCs w:val="20"/>
+        </w:rPr>
+      </w:pPr>
+      <w:r>
+        <w:rPr>
+          <w:rFonts w:ascii="Century Schoolbook L" w:hAnsi="Century Schoolbook L"/>
+          <w:b w:val="false"/>
+          <w:bCs w:val="false"/>
+          <w:sz w:val="20"/>
+          <w:szCs w:val="20"/>
+        </w:rPr>
+        <w:t>Grafico dell’Intensità di Fluorescenza in funzione dell’Assorbanza interpolato linermente nell’intervallo di valori di assorbanza &lt; 0,05.</w:t>
+      </w:r>
+    </w:p>
+    <w:p>
+      <w:pPr>
+        <w:pStyle w:val="Normal"/>
+        <w:jc w:val="left"/>
+        <w:rPr>
+          <w:rFonts w:ascii="Century Schoolbook L" w:hAnsi="Century Schoolbook L"/>
+          <w:b w:val="false"/>
+          <w:b w:val="false"/>
+          <w:bCs w:val="false"/>
+          <w:sz w:val="20"/>
+          <w:szCs w:val="20"/>
+        </w:rPr>
+      </w:pPr>
+      <w:r>
+        <w:rPr>
+          <w:rFonts w:ascii="Century Schoolbook L" w:hAnsi="Century Schoolbook L"/>
+          <w:b w:val="false"/>
+          <w:bCs w:val="false"/>
+          <w:sz w:val="20"/>
+          <w:szCs w:val="20"/>
+        </w:rPr>
+        <w:t>Funzione di fit: y = A+Bx</w:t>
+      </w:r>
+    </w:p>
+    <w:p>
+      <w:pPr>
+        <w:pStyle w:val="Normal"/>
+        <w:jc w:val="left"/>
+        <w:rPr>
+          <w:rFonts w:ascii="Century Schoolbook L" w:hAnsi="Century Schoolbook L"/>
+          <w:b w:val="false"/>
+          <w:b w:val="false"/>
+          <w:bCs w:val="false"/>
+          <w:sz w:val="20"/>
+          <w:szCs w:val="20"/>
+        </w:rPr>
+      </w:pPr>
+      <w:r>
+        <w:rPr>
+          <w:rFonts w:ascii="Century Schoolbook L" w:hAnsi="Century Schoolbook L"/>
+          <w:b w:val="false"/>
+          <w:bCs w:val="false"/>
+          <w:sz w:val="20"/>
+          <w:szCs w:val="20"/>
+        </w:rPr>
+      </w:r>
+    </w:p>
+    <w:p>
+      <w:pPr>
+        <w:pStyle w:val="Normal"/>
+        <w:jc w:val="left"/>
+        <w:rPr>
+          <w:rFonts w:ascii="Century Schoolbook L" w:hAnsi="Century Schoolbook L"/>
+          <w:b w:val="false"/>
+          <w:b w:val="false"/>
+          <w:bCs w:val="false"/>
+          <w:sz w:val="20"/>
+          <w:szCs w:val="20"/>
+        </w:rPr>
+      </w:pPr>
+      <w:r>
+        <w:rPr>
+          <w:rFonts w:ascii="Century Schoolbook L" w:hAnsi="Century Schoolbook L"/>
+          <w:b w:val="false"/>
+          <w:bCs w:val="false"/>
+          <w:sz w:val="20"/>
+          <w:szCs w:val="20"/>
+        </w:rPr>
+        <w:t>Ottenendo:</w:t>
+      </w:r>
+    </w:p>
+    <w:tbl>
+      <w:tblPr>
+        <w:tblW w:w="2345" w:type="dxa"/>
+        <w:jc w:val="left"/>
+        <w:tblInd w:w="55" w:type="dxa"/>
+        <w:tblBorders>
+          <w:top w:val="single" w:sz="2" w:space="0" w:color="000000"/>
+          <w:left w:val="single" w:sz="2" w:space="0" w:color="000000"/>
+          <w:bottom w:val="single" w:sz="2" w:space="0" w:color="000000"/>
+          <w:insideH w:val="single" w:sz="2" w:space="0" w:color="000000"/>
+        </w:tblBorders>
+        <w:tblCellMar>
+          <w:top w:w="55" w:type="dxa"/>
+          <w:left w:w="54" w:type="dxa"/>
+          <w:bottom w:w="55" w:type="dxa"/>
+          <w:right w:w="55" w:type="dxa"/>
+        </w:tblCellMar>
+      </w:tblPr>
+      <w:tblGrid>
+        <w:gridCol w:w="545"/>
+        <w:gridCol w:w="1800"/>
+      </w:tblGrid>
+      <w:tr>
+        <w:trPr/>
+        <w:tc>
+          <w:tcPr>
+            <w:tcW w:w="545" w:type="dxa"/>
+            <w:tcBorders>
+              <w:top w:val="single" w:sz="2" w:space="0" w:color="000000"/>
+              <w:left w:val="single" w:sz="2" w:space="0" w:color="000000"/>
+              <w:bottom w:val="single" w:sz="2" w:space="0" w:color="000000"/>
+              <w:insideH w:val="single" w:sz="2" w:space="0" w:color="000000"/>
+            </w:tcBorders>
+            <w:shd w:fill="auto" w:val="clear"/>
+            <w:tcMar>
+              <w:left w:w="54" w:type="dxa"/>
+            </w:tcMar>
+          </w:tcPr>
+          <w:p>
+            <w:pPr>
+              <w:pStyle w:val="TableContents"/>
+              <w:jc w:val="left"/>
+              <w:rPr>
+                <w:rFonts w:ascii="Century Schoolbook L" w:hAnsi="Century Schoolbook L"/>
+                <w:sz w:val="20"/>
+                <w:szCs w:val="20"/>
+              </w:rPr>
+            </w:pPr>
+            <w:r>
+              <w:rPr>
+                <w:rFonts w:ascii="Century Schoolbook L" w:hAnsi="Century Schoolbook L"/>
+                <w:sz w:val="20"/>
+                <w:szCs w:val="20"/>
+              </w:rPr>
+              <w:t xml:space="preserve">  </w:t>
+            </w:r>
+            <w:r>
+              <w:rPr>
+                <w:rFonts w:ascii="Century Schoolbook L" w:hAnsi="Century Schoolbook L"/>
+                <w:sz w:val="20"/>
+                <w:szCs w:val="20"/>
+              </w:rPr>
+              <w:t>A</w:t>
+            </w:r>
+          </w:p>
+        </w:tc>
+        <w:tc>
+          <w:tcPr>
+            <w:tcW w:w="1800" w:type="dxa"/>
+            <w:tcBorders>
+              <w:top w:val="single" w:sz="2" w:space="0" w:color="000000"/>
+              <w:left w:val="single" w:sz="2" w:space="0" w:color="000000"/>
+              <w:bottom w:val="single" w:sz="2" w:space="0" w:color="000000"/>
+              <w:right w:val="single" w:sz="2" w:space="0" w:color="000000"/>
+              <w:insideH w:val="single" w:sz="2" w:space="0" w:color="000000"/>
+              <w:insideV w:val="single" w:sz="2" w:space="0" w:color="000000"/>
+            </w:tcBorders>
+            <w:shd w:fill="auto" w:val="clear"/>
+            <w:tcMar>
+              <w:left w:w="54" w:type="dxa"/>
+            </w:tcMar>
+          </w:tcPr>
+          <w:p>
+            <w:pPr>
+              <w:pStyle w:val="TableContents"/>
+              <w:jc w:val="left"/>
+              <w:rPr>
+                <w:rFonts w:ascii="Century Schoolbook L" w:hAnsi="Century Schoolbook L"/>
+                <w:sz w:val="20"/>
+                <w:szCs w:val="20"/>
+              </w:rPr>
+            </w:pPr>
+            <w:r>
+              <w:rPr>
+                <w:rFonts w:ascii="Century Schoolbook L" w:hAnsi="Century Schoolbook L"/>
+                <w:sz w:val="20"/>
+                <w:szCs w:val="20"/>
+              </w:rPr>
+              <w:t xml:space="preserve">   </w:t>
+            </w:r>
+            <w:r>
+              <w:rPr>
+                <w:rFonts w:ascii="Century Schoolbook L" w:hAnsi="Century Schoolbook L"/>
+                <w:sz w:val="20"/>
+                <w:szCs w:val="20"/>
+              </w:rPr>
+              <w:t>-</w:t>
+            </w:r>
+            <w:r>
+              <w:rPr>
+                <w:rFonts w:ascii="Century Schoolbook L" w:hAnsi="Century Schoolbook L"/>
+                <w:sz w:val="20"/>
+                <w:szCs w:val="20"/>
+              </w:rPr>
+              <w:t xml:space="preserve">7,1 </w:t>
+            </w:r>
+            <w:r>
+              <w:rPr>
+                <w:rFonts w:ascii="Century Schoolbook L" w:hAnsi="Century Schoolbook L"/>
+                <w:sz w:val="20"/>
+                <w:szCs w:val="20"/>
+              </w:rPr>
+              <w:t>±</w:t>
+            </w:r>
+            <w:r>
+              <w:rPr>
+                <w:rFonts w:ascii="Century Schoolbook L" w:hAnsi="Century Schoolbook L"/>
+                <w:sz w:val="20"/>
+                <w:szCs w:val="20"/>
+              </w:rPr>
+              <w:t xml:space="preserve"> 3,3</w:t>
+            </w:r>
+          </w:p>
+        </w:tc>
+      </w:tr>
+      <w:tr>
+        <w:trPr/>
+        <w:tc>
+          <w:tcPr>
+            <w:tcW w:w="545" w:type="dxa"/>
+            <w:tcBorders>
+              <w:left w:val="single" w:sz="2" w:space="0" w:color="000000"/>
+              <w:bottom w:val="single" w:sz="2" w:space="0" w:color="000000"/>
+              <w:insideH w:val="single" w:sz="2" w:space="0" w:color="000000"/>
+            </w:tcBorders>
+            <w:shd w:fill="auto" w:val="clear"/>
+            <w:tcMar>
+              <w:left w:w="54" w:type="dxa"/>
+            </w:tcMar>
+          </w:tcPr>
+          <w:p>
+            <w:pPr>
+              <w:pStyle w:val="TableContents"/>
+              <w:jc w:val="left"/>
+              <w:rPr>
+                <w:rFonts w:ascii="Century Schoolbook L" w:hAnsi="Century Schoolbook L"/>
+                <w:sz w:val="20"/>
+                <w:szCs w:val="20"/>
+              </w:rPr>
+            </w:pPr>
+            <w:r>
+              <w:rPr>
+                <w:rFonts w:ascii="Century Schoolbook L" w:hAnsi="Century Schoolbook L"/>
+                <w:sz w:val="20"/>
+                <w:szCs w:val="20"/>
+              </w:rPr>
+              <w:t xml:space="preserve">  </w:t>
+            </w:r>
+            <w:r>
+              <w:rPr>
+                <w:rFonts w:ascii="Century Schoolbook L" w:hAnsi="Century Schoolbook L"/>
+                <w:sz w:val="20"/>
+                <w:szCs w:val="20"/>
+              </w:rPr>
+              <w:t>B</w:t>
+            </w:r>
+          </w:p>
+        </w:tc>
+        <w:tc>
+          <w:tcPr>
+            <w:tcW w:w="1800" w:type="dxa"/>
+            <w:tcBorders>
+              <w:left w:val="single" w:sz="2" w:space="0" w:color="000000"/>
+              <w:bottom w:val="single" w:sz="2" w:space="0" w:color="000000"/>
+              <w:right w:val="single" w:sz="2" w:space="0" w:color="000000"/>
+              <w:insideH w:val="single" w:sz="2" w:space="0" w:color="000000"/>
+              <w:insideV w:val="single" w:sz="2" w:space="0" w:color="000000"/>
+            </w:tcBorders>
+            <w:shd w:fill="auto" w:val="clear"/>
+            <w:tcMar>
+              <w:left w:w="54" w:type="dxa"/>
+            </w:tcMar>
+          </w:tcPr>
+          <w:p>
+            <w:pPr>
+              <w:pStyle w:val="TableContents"/>
+              <w:jc w:val="left"/>
+              <w:rPr>
+                <w:rFonts w:ascii="Century Schoolbook L" w:hAnsi="Century Schoolbook L"/>
+                <w:sz w:val="20"/>
+                <w:szCs w:val="20"/>
+              </w:rPr>
+            </w:pPr>
+            <w:r>
+              <w:rPr>
+                <w:rFonts w:ascii="Century Schoolbook L" w:hAnsi="Century Schoolbook L"/>
+                <w:sz w:val="20"/>
+                <w:szCs w:val="20"/>
+              </w:rPr>
+              <w:t xml:space="preserve">   </w:t>
+            </w:r>
+            <w:r>
+              <w:rPr>
+                <w:rFonts w:ascii="Century Schoolbook L" w:hAnsi="Century Schoolbook L"/>
+                <w:sz w:val="20"/>
+                <w:szCs w:val="20"/>
+              </w:rPr>
+              <w:t xml:space="preserve">3400 </w:t>
+            </w:r>
+            <w:r>
+              <w:rPr>
+                <w:rFonts w:ascii="Century Schoolbook L" w:hAnsi="Century Schoolbook L"/>
+                <w:sz w:val="20"/>
+                <w:szCs w:val="20"/>
+              </w:rPr>
+              <w:t>±</w:t>
+            </w:r>
+            <w:r>
+              <w:rPr>
+                <w:rFonts w:ascii="Century Schoolbook L" w:hAnsi="Century Schoolbook L"/>
+                <w:sz w:val="20"/>
+                <w:szCs w:val="20"/>
+              </w:rPr>
+              <w:t xml:space="preserve"> 130 </w:t>
+            </w:r>
+          </w:p>
+        </w:tc>
+      </w:tr>
+    </w:tbl>
+    <w:p>
+      <w:pPr>
+        <w:pStyle w:val="Normal"/>
+        <w:jc w:val="left"/>
+        <w:rPr>
+          <w:rFonts w:ascii="Century Schoolbook L" w:hAnsi="Century Schoolbook L"/>
+          <w:b w:val="false"/>
+          <w:b w:val="false"/>
+          <w:bCs w:val="false"/>
+          <w:sz w:val="20"/>
+          <w:szCs w:val="20"/>
+        </w:rPr>
+      </w:pPr>
+      <w:r>
+        <w:rPr>
+          <w:rFonts w:ascii="Century Schoolbook L" w:hAnsi="Century Schoolbook L"/>
+          <w:b w:val="false"/>
+          <w:bCs w:val="false"/>
+          <w:sz w:val="20"/>
+          <w:szCs w:val="20"/>
+        </w:rPr>
+      </w:r>
+    </w:p>
+    <w:p>
+      <w:pPr>
+        <w:pStyle w:val="Normal"/>
+        <w:jc w:val="center"/>
+        <w:rPr>
+          <w:rFonts w:ascii="Century Schoolbook L" w:hAnsi="Century Schoolbook L"/>
+          <w:b w:val="false"/>
+          <w:b w:val="false"/>
+          <w:bCs w:val="false"/>
+          <w:sz w:val="20"/>
+          <w:szCs w:val="20"/>
+        </w:rPr>
+      </w:pPr>
+      <w:r>
+        <w:rPr>
+          <w:rFonts w:ascii="Century Schoolbook L" w:hAnsi="Century Schoolbook L"/>
+          <w:b w:val="false"/>
+          <w:bCs w:val="false"/>
+          <w:sz w:val="20"/>
+          <w:szCs w:val="20"/>
+        </w:rPr>
+      </w:r>
+    </w:p>
+    <w:p>
+      <w:pPr>
+        <w:pStyle w:val="Normal"/>
+        <w:jc w:val="center"/>
+        <w:rPr>
+          <w:rFonts w:ascii="Century Schoolbook L" w:hAnsi="Century Schoolbook L"/>
+          <w:b w:val="false"/>
+          <w:b w:val="false"/>
+          <w:bCs w:val="false"/>
+          <w:sz w:val="20"/>
+          <w:szCs w:val="20"/>
+        </w:rPr>
+      </w:pPr>
+      <w:r>
+        <w:rPr>
+          <w:rFonts w:ascii="Century Schoolbook L" w:hAnsi="Century Schoolbook L"/>
+          <w:b w:val="false"/>
+          <w:bCs w:val="false"/>
+          <w:sz w:val="20"/>
+          <w:szCs w:val="20"/>
+        </w:rPr>
+      </w:r>
+    </w:p>
+    <w:p>
+      <w:pPr>
+        <w:pStyle w:val="Normal"/>
+        <w:jc w:val="center"/>
+        <w:rPr>
+          <w:rFonts w:ascii="Century Schoolbook L" w:hAnsi="Century Schoolbook L"/>
+          <w:b w:val="false"/>
+          <w:b w:val="false"/>
+          <w:bCs w:val="false"/>
+          <w:sz w:val="20"/>
+          <w:szCs w:val="20"/>
+        </w:rPr>
+      </w:pPr>
+      <w:r>
+        <w:rPr>
+          <w:rFonts w:ascii="Century Schoolbook L" w:hAnsi="Century Schoolbook L"/>
+          <w:b w:val="false"/>
+          <w:bCs w:val="false"/>
+          <w:sz w:val="20"/>
+          <w:szCs w:val="20"/>
+        </w:rPr>
+        <w:t>Fit Esponenziale:</w:t>
+      </w:r>
+    </w:p>
+    <w:p>
+      <w:pPr>
+        <w:pStyle w:val="Normal"/>
+        <w:jc w:val="center"/>
+        <w:rPr>
+          <w:rFonts w:ascii="Century Schoolbook L" w:hAnsi="Century Schoolbook L"/>
+          <w:b w:val="false"/>
+          <w:b w:val="false"/>
+          <w:bCs w:val="false"/>
+          <w:sz w:val="20"/>
+          <w:szCs w:val="20"/>
+        </w:rPr>
+      </w:pPr>
+      <w:r>
+        <w:rPr>
+          <w:rFonts w:ascii="Century Schoolbook L" w:hAnsi="Century Schoolbook L"/>
+          <w:b w:val="false"/>
+          <w:bCs w:val="false"/>
+          <w:sz w:val="20"/>
+          <w:szCs w:val="20"/>
+        </w:rPr>
+      </w:r>
+    </w:p>
+    <w:p>
+      <w:pPr>
+        <w:pStyle w:val="Normal"/>
+        <w:jc w:val="left"/>
+        <w:rPr>
+          <w:rFonts w:ascii="Century Schoolbook L" w:hAnsi="Century Schoolbook L"/>
+          <w:b w:val="false"/>
+          <w:b w:val="false"/>
+          <w:bCs w:val="false"/>
+          <w:sz w:val="20"/>
+          <w:szCs w:val="20"/>
+        </w:rPr>
+      </w:pPr>
+      <w:r>
+        <w:rPr>
+          <w:rFonts w:ascii="Century Schoolbook L" w:hAnsi="Century Schoolbook L"/>
+          <w:b w:val="false"/>
+          <w:bCs w:val="false"/>
+          <w:sz w:val="20"/>
+          <w:szCs w:val="20"/>
+        </w:rPr>
+        <w:drawing>
+          <wp:anchor behindDoc="0" distT="0" distB="0" distL="0" distR="0" simplePos="0" locked="0" layoutInCell="1" allowOverlap="1" relativeHeight="16">
+            <wp:simplePos x="0" y="0"/>
+            <wp:positionH relativeFrom="column">
+              <wp:align>center</wp:align>
+            </wp:positionH>
+            <wp:positionV relativeFrom="paragraph">
+              <wp:posOffset>635</wp:posOffset>
+            </wp:positionV>
+            <wp:extent cx="4133215" cy="3105150"/>
+            <wp:effectExtent l="0" t="0" r="0" b="0"/>
+            <wp:wrapTopAndBottom/>
+            <wp:docPr id="9" name="Image10" descr=""/>
+            <wp:cNvGraphicFramePr>
+              <a:graphicFrameLocks xmlns:a="http://schemas.openxmlformats.org/drawingml/2006/main" noChangeAspect="1"/>
+            </wp:cNvGraphicFramePr>
+            <a:graphic xmlns:a="http://schemas.openxmlformats.org/drawingml/2006/main">
+              <a:graphicData uri="http://schemas.openxmlformats.org/drawingml/2006/picture">
+                <pic:pic xmlns:pic="http://schemas.openxmlformats.org/drawingml/2006/picture">
+                  <pic:nvPicPr>
+                    <pic:cNvPr id="9" name="Image10" descr=""/>
+                    <pic:cNvPicPr>
+                      <a:picLocks noChangeAspect="1" noChangeArrowheads="1"/>
+                    </pic:cNvPicPr>
+                  </pic:nvPicPr>
+                  <pic:blipFill>
+                    <a:blip r:embed="rId10"/>
+                    <a:stretch>
+                      <a:fillRect/>
+                    </a:stretch>
+                  </pic:blipFill>
+                  <pic:spPr bwMode="auto">
+                    <a:xfrm>
+                      <a:off x="0" y="0"/>
+                      <a:ext cx="4133215" cy="3105150"/>
+                    </a:xfrm>
+                    <a:prstGeom prst="rect">
+                      <a:avLst/>
+                    </a:prstGeom>
+                  </pic:spPr>
+                </pic:pic>
+              </a:graphicData>
+            </a:graphic>
+          </wp:anchor>
+        </w:drawing>
+      </w:r>
+    </w:p>
+    <w:p>
+      <w:pPr>
+        <w:pStyle w:val="Normal"/>
+        <w:jc w:val="left"/>
+        <w:rPr>
+          <w:rFonts w:ascii="Century Schoolbook L" w:hAnsi="Century Schoolbook L"/>
+          <w:b w:val="false"/>
+          <w:b w:val="false"/>
+          <w:bCs w:val="false"/>
+          <w:sz w:val="20"/>
+          <w:szCs w:val="20"/>
+        </w:rPr>
+      </w:pPr>
+      <w:r>
+        <w:rPr>
+          <w:rFonts w:ascii="Century Schoolbook L" w:hAnsi="Century Schoolbook L"/>
+          <w:b w:val="false"/>
+          <w:bCs w:val="false"/>
+          <w:sz w:val="20"/>
+          <w:szCs w:val="20"/>
+        </w:rPr>
+        <w:t xml:space="preserve">Grafico dell’Intensità di Fluorescenza in funzione dell’Assorbanza interpolato </w:t>
+      </w:r>
+      <w:r>
+        <w:rPr>
+          <w:rFonts w:ascii="Century Schoolbook L" w:hAnsi="Century Schoolbook L"/>
+          <w:b w:val="false"/>
+          <w:bCs w:val="false"/>
+          <w:sz w:val="20"/>
+          <w:szCs w:val="20"/>
+        </w:rPr>
+        <w:t>esponenzialmente.</w:t>
+      </w:r>
+    </w:p>
+    <w:p>
+      <w:pPr>
+        <w:pStyle w:val="Normal"/>
+        <w:jc w:val="left"/>
+        <w:rPr>
+          <w:rFonts w:ascii="Century Schoolbook L" w:hAnsi="Century Schoolbook L"/>
+          <w:b w:val="false"/>
+          <w:b w:val="false"/>
+          <w:bCs w:val="false"/>
+          <w:sz w:val="20"/>
+          <w:szCs w:val="20"/>
+        </w:rPr>
+      </w:pPr>
+      <w:r>
+        <w:rPr>
+          <w:rFonts w:ascii="Century Schoolbook L" w:hAnsi="Century Schoolbook L"/>
+          <w:b w:val="false"/>
+          <w:bCs w:val="false"/>
+          <w:sz w:val="20"/>
+          <w:szCs w:val="20"/>
+        </w:rPr>
+        <w:t xml:space="preserve">Funzione di fit: </w:t>
+      </w:r>
+      <w:r>
+        <w:rPr>
+          <w:rFonts w:ascii="Century Schoolbook L" w:hAnsi="Century Schoolbook L"/>
+          <w:b w:val="false"/>
+          <w:bCs w:val="false"/>
+          <w:sz w:val="24"/>
+          <w:szCs w:val="24"/>
+        </w:rPr>
+        <w:t>y = A ( 1 – Be</w:t>
+      </w:r>
+      <w:r>
+        <w:rPr>
+          <w:rFonts w:ascii="Century Schoolbook L" w:hAnsi="Century Schoolbook L"/>
+          <w:b w:val="false"/>
+          <w:bCs w:val="false"/>
+          <w:sz w:val="24"/>
+          <w:szCs w:val="24"/>
+          <w:vertAlign w:val="superscript"/>
+        </w:rPr>
+        <w:t>-Cx</w:t>
+      </w:r>
+      <w:r>
+        <w:rPr>
+          <w:rFonts w:ascii="Century Schoolbook L" w:hAnsi="Century Schoolbook L"/>
+          <w:b w:val="false"/>
+          <w:bCs w:val="false"/>
+          <w:position w:val="0"/>
+          <w:sz w:val="24"/>
+          <w:sz w:val="24"/>
+          <w:szCs w:val="24"/>
+          <w:vertAlign w:val="baseline"/>
+        </w:rPr>
+        <w:t>)</w:t>
+      </w:r>
+    </w:p>
+    <w:p>
+      <w:pPr>
+        <w:pStyle w:val="Normal"/>
+        <w:jc w:val="left"/>
+        <w:rPr>
+          <w:rFonts w:ascii="Century Schoolbook L" w:hAnsi="Century Schoolbook L"/>
+          <w:b w:val="false"/>
+          <w:b w:val="false"/>
+          <w:bCs w:val="false"/>
+          <w:position w:val="0"/>
+          <w:sz w:val="24"/>
+          <w:sz w:val="24"/>
+          <w:szCs w:val="24"/>
+          <w:vertAlign w:val="baseline"/>
+        </w:rPr>
+      </w:pPr>
+      <w:r>
+        <w:rPr>
+          <w:rFonts w:ascii="Century Schoolbook L" w:hAnsi="Century Schoolbook L"/>
+          <w:b w:val="false"/>
+          <w:bCs w:val="false"/>
+          <w:position w:val="0"/>
+          <w:sz w:val="24"/>
+          <w:sz w:val="24"/>
+          <w:szCs w:val="24"/>
+          <w:vertAlign w:val="baseline"/>
+        </w:rPr>
+      </w:r>
+    </w:p>
+    <w:p>
+      <w:pPr>
+        <w:pStyle w:val="Normal"/>
+        <w:jc w:val="left"/>
+        <w:rPr>
+          <w:rFonts w:ascii="Century Schoolbook L" w:hAnsi="Century Schoolbook L"/>
+          <w:b w:val="false"/>
+          <w:b w:val="false"/>
+          <w:bCs w:val="false"/>
+          <w:sz w:val="20"/>
+          <w:szCs w:val="20"/>
+        </w:rPr>
+      </w:pPr>
+      <w:r>
+        <w:rPr>
+          <w:rFonts w:ascii="Century Schoolbook L" w:hAnsi="Century Schoolbook L"/>
+          <w:b w:val="false"/>
+          <w:bCs w:val="false"/>
+          <w:sz w:val="20"/>
+          <w:szCs w:val="20"/>
+        </w:rPr>
+        <w:t>Ottenendo:</w:t>
+      </w:r>
+    </w:p>
+    <w:tbl>
+      <w:tblPr>
+        <w:tblW w:w="2345" w:type="dxa"/>
+        <w:jc w:val="left"/>
+        <w:tblInd w:w="55" w:type="dxa"/>
+        <w:tblBorders>
+          <w:top w:val="single" w:sz="2" w:space="0" w:color="000000"/>
+          <w:left w:val="single" w:sz="2" w:space="0" w:color="000000"/>
+          <w:bottom w:val="single" w:sz="2" w:space="0" w:color="000000"/>
+          <w:insideH w:val="single" w:sz="2" w:space="0" w:color="000000"/>
+        </w:tblBorders>
+        <w:tblCellMar>
+          <w:top w:w="55" w:type="dxa"/>
+          <w:left w:w="54" w:type="dxa"/>
+          <w:bottom w:w="55" w:type="dxa"/>
+          <w:right w:w="55" w:type="dxa"/>
+        </w:tblCellMar>
+      </w:tblPr>
+      <w:tblGrid>
+        <w:gridCol w:w="545"/>
+        <w:gridCol w:w="1800"/>
+      </w:tblGrid>
+      <w:tr>
+        <w:trPr/>
+        <w:tc>
+          <w:tcPr>
+            <w:tcW w:w="545" w:type="dxa"/>
+            <w:tcBorders>
+              <w:top w:val="single" w:sz="2" w:space="0" w:color="000000"/>
+              <w:left w:val="single" w:sz="2" w:space="0" w:color="000000"/>
+              <w:bottom w:val="single" w:sz="2" w:space="0" w:color="000000"/>
+              <w:insideH w:val="single" w:sz="2" w:space="0" w:color="000000"/>
+            </w:tcBorders>
+            <w:shd w:fill="auto" w:val="clear"/>
+            <w:tcMar>
+              <w:left w:w="54" w:type="dxa"/>
+            </w:tcMar>
+          </w:tcPr>
+          <w:p>
+            <w:pPr>
+              <w:pStyle w:val="TableContents"/>
+              <w:jc w:val="left"/>
+              <w:rPr>
+                <w:rFonts w:ascii="Century Schoolbook L" w:hAnsi="Century Schoolbook L"/>
+                <w:sz w:val="20"/>
+                <w:szCs w:val="20"/>
+              </w:rPr>
+            </w:pPr>
+            <w:r>
+              <w:rPr>
+                <w:rFonts w:ascii="Century Schoolbook L" w:hAnsi="Century Schoolbook L"/>
+                <w:sz w:val="20"/>
+                <w:szCs w:val="20"/>
+              </w:rPr>
+              <w:t xml:space="preserve">  </w:t>
+            </w:r>
+            <w:r>
+              <w:rPr>
+                <w:rFonts w:ascii="Century Schoolbook L" w:hAnsi="Century Schoolbook L"/>
+                <w:sz w:val="20"/>
+                <w:szCs w:val="20"/>
+              </w:rPr>
+              <w:t>A</w:t>
+            </w:r>
+          </w:p>
+        </w:tc>
+        <w:tc>
+          <w:tcPr>
+            <w:tcW w:w="1800" w:type="dxa"/>
+            <w:tcBorders>
+              <w:top w:val="single" w:sz="2" w:space="0" w:color="000000"/>
+              <w:left w:val="single" w:sz="2" w:space="0" w:color="000000"/>
+              <w:bottom w:val="single" w:sz="2" w:space="0" w:color="000000"/>
+              <w:right w:val="single" w:sz="2" w:space="0" w:color="000000"/>
+              <w:insideH w:val="single" w:sz="2" w:space="0" w:color="000000"/>
+              <w:insideV w:val="single" w:sz="2" w:space="0" w:color="000000"/>
+            </w:tcBorders>
+            <w:shd w:fill="auto" w:val="clear"/>
+            <w:tcMar>
+              <w:left w:w="54" w:type="dxa"/>
+            </w:tcMar>
+          </w:tcPr>
+          <w:p>
+            <w:pPr>
+              <w:pStyle w:val="TableContents"/>
+              <w:jc w:val="left"/>
+              <w:rPr>
+                <w:rFonts w:ascii="Century Schoolbook L" w:hAnsi="Century Schoolbook L"/>
+                <w:sz w:val="20"/>
+                <w:szCs w:val="20"/>
+              </w:rPr>
+            </w:pPr>
+            <w:r>
+              <w:rPr>
+                <w:rFonts w:ascii="Century Schoolbook L" w:hAnsi="Century Schoolbook L"/>
+                <w:sz w:val="20"/>
+                <w:szCs w:val="20"/>
+              </w:rPr>
+              <w:t xml:space="preserve">   </w:t>
+            </w:r>
+            <w:r>
+              <w:rPr>
+                <w:rFonts w:ascii="Century Schoolbook L" w:hAnsi="Century Schoolbook L"/>
+                <w:sz w:val="20"/>
+                <w:szCs w:val="20"/>
+              </w:rPr>
+              <w:t xml:space="preserve">1445 </w:t>
+            </w:r>
+            <w:r>
+              <w:rPr>
+                <w:rFonts w:ascii="Century Schoolbook L" w:hAnsi="Century Schoolbook L"/>
+                <w:sz w:val="20"/>
+                <w:szCs w:val="20"/>
+              </w:rPr>
+              <w:t>±</w:t>
+            </w:r>
+            <w:r>
+              <w:rPr>
+                <w:rFonts w:ascii="Century Schoolbook L" w:hAnsi="Century Schoolbook L"/>
+                <w:sz w:val="20"/>
+                <w:szCs w:val="20"/>
+              </w:rPr>
+              <w:t xml:space="preserve"> 277</w:t>
+            </w:r>
+          </w:p>
+        </w:tc>
+      </w:tr>
+      <w:tr>
+        <w:trPr/>
+        <w:tc>
+          <w:tcPr>
+            <w:tcW w:w="545" w:type="dxa"/>
+            <w:tcBorders>
+              <w:left w:val="single" w:sz="2" w:space="0" w:color="000000"/>
+              <w:bottom w:val="single" w:sz="2" w:space="0" w:color="000000"/>
+              <w:insideH w:val="single" w:sz="2" w:space="0" w:color="000000"/>
+            </w:tcBorders>
+            <w:shd w:fill="auto" w:val="clear"/>
+            <w:tcMar>
+              <w:left w:w="54" w:type="dxa"/>
+            </w:tcMar>
+          </w:tcPr>
+          <w:p>
+            <w:pPr>
+              <w:pStyle w:val="TableContents"/>
+              <w:jc w:val="left"/>
+              <w:rPr>
+                <w:rFonts w:ascii="Century Schoolbook L" w:hAnsi="Century Schoolbook L"/>
+                <w:sz w:val="20"/>
+                <w:szCs w:val="20"/>
+              </w:rPr>
+            </w:pPr>
+            <w:r>
+              <w:rPr>
+                <w:rFonts w:ascii="Century Schoolbook L" w:hAnsi="Century Schoolbook L"/>
+                <w:sz w:val="20"/>
+                <w:szCs w:val="20"/>
+              </w:rPr>
+              <w:t xml:space="preserve">  </w:t>
+            </w:r>
+            <w:r>
+              <w:rPr>
+                <w:rFonts w:ascii="Century Schoolbook L" w:hAnsi="Century Schoolbook L"/>
+                <w:sz w:val="20"/>
+                <w:szCs w:val="20"/>
+              </w:rPr>
+              <w:t>B</w:t>
+            </w:r>
+          </w:p>
+        </w:tc>
+        <w:tc>
+          <w:tcPr>
+            <w:tcW w:w="1800" w:type="dxa"/>
+            <w:tcBorders>
+              <w:left w:val="single" w:sz="2" w:space="0" w:color="000000"/>
+              <w:bottom w:val="single" w:sz="2" w:space="0" w:color="000000"/>
+              <w:right w:val="single" w:sz="2" w:space="0" w:color="000000"/>
+              <w:insideH w:val="single" w:sz="2" w:space="0" w:color="000000"/>
+              <w:insideV w:val="single" w:sz="2" w:space="0" w:color="000000"/>
+            </w:tcBorders>
+            <w:shd w:fill="auto" w:val="clear"/>
+            <w:tcMar>
+              <w:left w:w="54" w:type="dxa"/>
+            </w:tcMar>
+          </w:tcPr>
+          <w:p>
+            <w:pPr>
+              <w:pStyle w:val="TableContents"/>
+              <w:jc w:val="left"/>
+              <w:rPr>
+                <w:rFonts w:ascii="Century Schoolbook L" w:hAnsi="Century Schoolbook L"/>
+                <w:sz w:val="20"/>
+                <w:szCs w:val="20"/>
+              </w:rPr>
+            </w:pPr>
+            <w:r>
+              <w:rPr>
+                <w:rFonts w:ascii="Century Schoolbook L" w:hAnsi="Century Schoolbook L"/>
+                <w:sz w:val="20"/>
+                <w:szCs w:val="20"/>
+              </w:rPr>
+              <w:t xml:space="preserve">   </w:t>
+            </w:r>
+            <w:r>
+              <w:rPr>
+                <w:rFonts w:ascii="Century Schoolbook L" w:hAnsi="Century Schoolbook L"/>
+                <w:sz w:val="20"/>
+                <w:szCs w:val="20"/>
+              </w:rPr>
+              <w:t xml:space="preserve">1,006 </w:t>
+            </w:r>
+            <w:r>
+              <w:rPr>
+                <w:rFonts w:ascii="Century Schoolbook L" w:hAnsi="Century Schoolbook L"/>
+                <w:sz w:val="20"/>
+                <w:szCs w:val="20"/>
+              </w:rPr>
+              <w:t>±</w:t>
+            </w:r>
+            <w:r>
+              <w:rPr>
+                <w:rFonts w:ascii="Century Schoolbook L" w:hAnsi="Century Schoolbook L"/>
+                <w:sz w:val="20"/>
+                <w:szCs w:val="20"/>
+              </w:rPr>
+              <w:t xml:space="preserve"> 0,018 </w:t>
+            </w:r>
+          </w:p>
+        </w:tc>
+      </w:tr>
+      <w:tr>
+        <w:trPr/>
+        <w:tc>
+          <w:tcPr>
+            <w:tcW w:w="545" w:type="dxa"/>
+            <w:tcBorders>
+              <w:left w:val="single" w:sz="2" w:space="0" w:color="000000"/>
+              <w:bottom w:val="single" w:sz="2" w:space="0" w:color="000000"/>
+              <w:insideH w:val="single" w:sz="2" w:space="0" w:color="000000"/>
+            </w:tcBorders>
+            <w:shd w:fill="auto" w:val="clear"/>
+            <w:tcMar>
+              <w:left w:w="54" w:type="dxa"/>
+            </w:tcMar>
+          </w:tcPr>
+          <w:p>
+            <w:pPr>
+              <w:pStyle w:val="TableContents"/>
+              <w:jc w:val="left"/>
+              <w:rPr>
+                <w:rFonts w:ascii="Century Schoolbook L" w:hAnsi="Century Schoolbook L"/>
+                <w:sz w:val="20"/>
+                <w:szCs w:val="20"/>
+              </w:rPr>
+            </w:pPr>
+            <w:r>
+              <w:rPr>
+                <w:rFonts w:ascii="Century Schoolbook L" w:hAnsi="Century Schoolbook L"/>
+                <w:sz w:val="20"/>
+                <w:szCs w:val="20"/>
+              </w:rPr>
+              <w:t xml:space="preserve">  </w:t>
+            </w:r>
+            <w:r>
+              <w:rPr>
+                <w:rFonts w:ascii="Century Schoolbook L" w:hAnsi="Century Schoolbook L"/>
+                <w:sz w:val="20"/>
+                <w:szCs w:val="20"/>
+              </w:rPr>
+              <w:t>C</w:t>
+            </w:r>
+          </w:p>
+        </w:tc>
+        <w:tc>
+          <w:tcPr>
+            <w:tcW w:w="1800" w:type="dxa"/>
+            <w:tcBorders>
+              <w:left w:val="single" w:sz="2" w:space="0" w:color="000000"/>
+              <w:bottom w:val="single" w:sz="2" w:space="0" w:color="000000"/>
+              <w:right w:val="single" w:sz="2" w:space="0" w:color="000000"/>
+              <w:insideH w:val="single" w:sz="2" w:space="0" w:color="000000"/>
+              <w:insideV w:val="single" w:sz="2" w:space="0" w:color="000000"/>
+            </w:tcBorders>
+            <w:shd w:fill="auto" w:val="clear"/>
+            <w:tcMar>
+              <w:left w:w="54" w:type="dxa"/>
+            </w:tcMar>
+          </w:tcPr>
+          <w:p>
+            <w:pPr>
+              <w:pStyle w:val="TableContents"/>
+              <w:jc w:val="left"/>
+              <w:rPr>
+                <w:rFonts w:ascii="Century Schoolbook L" w:hAnsi="Century Schoolbook L"/>
+                <w:sz w:val="20"/>
+                <w:szCs w:val="20"/>
+              </w:rPr>
+            </w:pPr>
+            <w:r>
+              <w:rPr>
+                <w:rFonts w:ascii="Century Schoolbook L" w:hAnsi="Century Schoolbook L"/>
+                <w:sz w:val="20"/>
+                <w:szCs w:val="20"/>
+              </w:rPr>
+              <w:t xml:space="preserve">   </w:t>
+            </w:r>
+            <w:r>
+              <w:rPr>
+                <w:rFonts w:ascii="Century Schoolbook L" w:hAnsi="Century Schoolbook L"/>
+                <w:sz w:val="20"/>
+                <w:szCs w:val="20"/>
+              </w:rPr>
+              <w:t xml:space="preserve">2,536 </w:t>
+            </w:r>
+            <w:r>
+              <w:rPr>
+                <w:rFonts w:ascii="Century Schoolbook L" w:hAnsi="Century Schoolbook L"/>
+                <w:sz w:val="20"/>
+                <w:szCs w:val="20"/>
+              </w:rPr>
+              <w:t>±</w:t>
+            </w:r>
+            <w:r>
+              <w:rPr>
+                <w:rFonts w:ascii="Century Schoolbook L" w:hAnsi="Century Schoolbook L"/>
+                <w:sz w:val="20"/>
+                <w:szCs w:val="20"/>
+              </w:rPr>
+              <w:t xml:space="preserve"> 0,774 </w:t>
+            </w:r>
+          </w:p>
+        </w:tc>
+      </w:tr>
+    </w:tbl>
+    <w:p>
+      <w:pPr>
+        <w:pStyle w:val="Normal"/>
+        <w:jc w:val="left"/>
+        <w:rPr>
+          <w:rFonts w:ascii="Century Schoolbook L" w:hAnsi="Century Schoolbook L"/>
+          <w:b w:val="false"/>
+          <w:b w:val="false"/>
+          <w:bCs w:val="false"/>
+          <w:position w:val="0"/>
+          <w:sz w:val="24"/>
+          <w:sz w:val="24"/>
+          <w:szCs w:val="24"/>
+          <w:vertAlign w:val="baseline"/>
+        </w:rPr>
+      </w:pPr>
+      <w:r>
+        <w:rPr>
+          <w:rFonts w:ascii="Century Schoolbook L" w:hAnsi="Century Schoolbook L"/>
+          <w:b w:val="false"/>
+          <w:bCs w:val="false"/>
+          <w:position w:val="0"/>
+          <w:sz w:val="24"/>
+          <w:sz w:val="24"/>
+          <w:szCs w:val="24"/>
+          <w:vertAlign w:val="baseline"/>
+        </w:rPr>
+      </w:r>
+    </w:p>
+    <w:p>
+      <w:pPr>
+        <w:pStyle w:val="Normal"/>
+        <w:jc w:val="left"/>
+        <w:rPr>
+          <w:rFonts w:ascii="Century Schoolbook L" w:hAnsi="Century Schoolbook L"/>
+          <w:b w:val="false"/>
+          <w:b w:val="false"/>
+          <w:bCs w:val="false"/>
+          <w:sz w:val="20"/>
+          <w:szCs w:val="20"/>
+        </w:rPr>
+      </w:pPr>
+      <w:r>
+        <w:rPr>
+          <w:rFonts w:ascii="Century Schoolbook L" w:hAnsi="Century Schoolbook L"/>
+          <w:b w:val="false"/>
+          <w:bCs w:val="false"/>
+          <w:sz w:val="20"/>
+          <w:szCs w:val="20"/>
+        </w:rPr>
       </w:r>
     </w:p>
     <w:p>
@@ -3494,7 +5769,7 @@
             <wp:extent cx="3834765" cy="3300730"/>
             <wp:effectExtent l="0" t="0" r="0" b="0"/>
             <wp:wrapTopAndBottom/>
-            <wp:docPr id="7" name="Image6" descr=""/>
+            <wp:docPr id="10" name="Image6" descr=""/>
             <wp:cNvGraphicFramePr>
               <a:graphicFrameLocks xmlns:a="http://schemas.openxmlformats.org/drawingml/2006/main" noChangeAspect="1"/>
             </wp:cNvGraphicFramePr>
@@ -3502,13 +5777,13 @@
               <a:graphicData uri="http://schemas.openxmlformats.org/drawingml/2006/picture">
                 <pic:pic xmlns:pic="http://schemas.openxmlformats.org/drawingml/2006/picture">
                   <pic:nvPicPr>
-                    <pic:cNvPr id="7" name="Image6" descr=""/>
+                    <pic:cNvPr id="10" name="Image6" descr=""/>
                     <pic:cNvPicPr>
                       <a:picLocks noChangeAspect="1" noChangeArrowheads="1"/>
                     </pic:cNvPicPr>
                   </pic:nvPicPr>
                   <pic:blipFill>
-                    <a:blip r:embed="rId8"/>
+                    <a:blip r:embed="rId11"/>
                     <a:stretch>
                       <a:fillRect/>
                     </a:stretch>
@@ -8211,7 +10486,7 @@
       </w:pPr>
       <w:r>
         <w:drawing>
-          <wp:anchor behindDoc="0" distT="0" distB="0" distL="0" distR="0" simplePos="0" locked="0" layoutInCell="1" allowOverlap="1" relativeHeight="12">
+          <wp:anchor behindDoc="0" distT="0" distB="0" distL="0" distR="0" simplePos="0" locked="0" layoutInCell="1" allowOverlap="1" relativeHeight="11">
             <wp:simplePos x="0" y="0"/>
             <wp:positionH relativeFrom="column">
               <wp:align>center</wp:align>
@@ -8222,7 +10497,7 @@
             <wp:extent cx="4104640" cy="3270885"/>
             <wp:effectExtent l="0" t="0" r="0" b="0"/>
             <wp:wrapTopAndBottom/>
-            <wp:docPr id="8" name="Image7" descr=""/>
+            <wp:docPr id="11" name="Image7" descr=""/>
             <wp:cNvGraphicFramePr>
               <a:graphicFrameLocks xmlns:a="http://schemas.openxmlformats.org/drawingml/2006/main" noChangeAspect="1"/>
             </wp:cNvGraphicFramePr>
@@ -8230,13 +10505,13 @@
               <a:graphicData uri="http://schemas.openxmlformats.org/drawingml/2006/picture">
                 <pic:pic xmlns:pic="http://schemas.openxmlformats.org/drawingml/2006/picture">
                   <pic:nvPicPr>
-                    <pic:cNvPr id="8" name="Image7" descr=""/>
+                    <pic:cNvPr id="11" name="Image7" descr=""/>
                     <pic:cNvPicPr>
                       <a:picLocks noChangeAspect="1" noChangeArrowheads="1"/>
                     </pic:cNvPicPr>
                   </pic:nvPicPr>
                   <pic:blipFill>
-                    <a:blip r:embed="rId9"/>
+                    <a:blip r:embed="rId12"/>
                     <a:stretch>
                       <a:fillRect/>
                     </a:stretch>
